--- a/R/9.Analysis/report/report.docx
+++ b/R/9.Analysis/report/report.docx
@@ -208,7 +208,7 @@
       <w:r>
         <w:drawing>
           <wp:inline>
-            <wp:extent cx="5334000" cy="5334000"/>
+            <wp:extent cx="5334000" cy="5001622"/>
             <wp:effectExtent b="0" l="0" r="0" t="0"/>
             <wp:docPr descr="" title="" id="22" name="Picture"/>
             <a:graphic>
@@ -229,7 +229,7 @@
                   <pic:spPr bwMode="auto">
                     <a:xfrm>
                       <a:off x="0" y="0"/>
-                      <a:ext cx="5334000" cy="5334000"/>
+                      <a:ext cx="5334000" cy="5001622"/>
                     </a:xfrm>
                     <a:prstGeom prst="rect">
                       <a:avLst/>
@@ -315,7 +315,7 @@
       <w:r>
         <w:drawing>
           <wp:inline>
-            <wp:extent cx="5334000" cy="5334000"/>
+            <wp:extent cx="5334000" cy="5001622"/>
             <wp:effectExtent b="0" l="0" r="0" t="0"/>
             <wp:docPr descr="" title="" id="26" name="Picture"/>
             <a:graphic>
@@ -336,7 +336,7 @@
                   <pic:spPr bwMode="auto">
                     <a:xfrm>
                       <a:off x="0" y="0"/>
-                      <a:ext cx="5334000" cy="5334000"/>
+                      <a:ext cx="5334000" cy="5001622"/>
                     </a:xfrm>
                     <a:prstGeom prst="rect">
                       <a:avLst/>
@@ -481,7 +481,7 @@
       <w:r>
         <w:drawing>
           <wp:inline>
-            <wp:extent cx="5334000" cy="5334000"/>
+            <wp:extent cx="5334000" cy="5001622"/>
             <wp:effectExtent b="0" l="0" r="0" t="0"/>
             <wp:docPr descr="" title="" id="30" name="Picture"/>
             <a:graphic>
@@ -502,7 +502,7 @@
                   <pic:spPr bwMode="auto">
                     <a:xfrm>
                       <a:off x="0" y="0"/>
-                      <a:ext cx="5334000" cy="5334000"/>
+                      <a:ext cx="5334000" cy="5001622"/>
                     </a:xfrm>
                     <a:prstGeom prst="rect">
                       <a:avLst/>
@@ -545,9 +545,36 @@
         <w:pStyle w:val="FirstParagraph"/>
       </w:pPr>
       <w:r>
+        <w:t xml:space="preserve">Overall, the no-LDC countries have a more positive perspective about the importance that the TCP will have in achieving results in their countries over the next 5-10 years.</w:t>
+      </w:r>
+    </w:p>
+    <w:p>
+      <w:pPr>
+        <w:pStyle w:val="BodyText"/>
+      </w:pPr>
+      <w:r>
+        <w:t xml:space="preserve">The</w:t>
+      </w:r>
+      <w:r>
+        <w:t xml:space="preserve"> </w:t>
+      </w:r>
+      <w:r>
+        <w:rPr>
+          <w:iCs/>
+          <w:i/>
+        </w:rPr>
+        <w:t xml:space="preserve">NA</w:t>
+      </w:r>
+      <w:r>
+        <w:t xml:space="preserve"> </w:t>
+      </w:r>
+      <w:r>
+        <w:t xml:space="preserve">in the graph is because there’s one observation in the data for which the LDC status is pending to be provided to the analyst.</w:t>
+      </w:r>
+      <w:r>
         <w:drawing>
           <wp:inline>
-            <wp:extent cx="5334000" cy="5334000"/>
+            <wp:extent cx="5334000" cy="5001622"/>
             <wp:effectExtent b="0" l="0" r="0" t="0"/>
             <wp:docPr descr="" title="" id="34" name="Picture"/>
             <a:graphic>
@@ -568,7 +595,7 @@
                   <pic:spPr bwMode="auto">
                     <a:xfrm>
                       <a:off x="0" y="0"/>
-                      <a:ext cx="5334000" cy="5334000"/>
+                      <a:ext cx="5334000" cy="5001622"/>
                     </a:xfrm>
                     <a:prstGeom prst="rect">
                       <a:avLst/>
@@ -589,6 +616,1529 @@
     </w:p>
     <w:bookmarkEnd w:id="36"/>
     <w:bookmarkEnd w:id="37"/>
+    <w:bookmarkStart w:id="116" w:name="X8968dd8eeee593df5276ebdf0dc699c84aba8f7"/>
+    <w:p>
+      <w:pPr>
+        <w:pStyle w:val="Heading1"/>
+      </w:pPr>
+      <w:r>
+        <w:rPr>
+          <w:rStyle w:val="SectionNumber"/>
+        </w:rPr>
+        <w:t xml:space="preserve">2</w:t>
+      </w:r>
+      <w:r>
+        <w:tab/>
+      </w:r>
+      <w:r>
+        <w:t xml:space="preserve">Annex. Future Perspective Within Thematic Areas</w:t>
+      </w:r>
+    </w:p>
+    <w:p>
+      <w:pPr>
+        <w:pStyle w:val="FirstParagraph"/>
+      </w:pPr>
+      <w:r>
+        <w:t xml:space="preserve">The following graphs show the perception that the NLOs have about the influence that the TCP will have in achieving results within each Field of Activity of each of the 6 Thematic Areas.</w:t>
+      </w:r>
+    </w:p>
+    <w:p>
+      <w:pPr>
+        <w:pStyle w:val="BodyText"/>
+      </w:pPr>
+      <w:r>
+        <w:t xml:space="preserve">The graphs are expressed in the proportion of respondents that consider how the influence of the TCP will be.</w:t>
+      </w:r>
+    </w:p>
+    <w:bookmarkStart w:id="50" w:name="food-and-agriculture"/>
+    <w:p>
+      <w:pPr>
+        <w:pStyle w:val="Heading2"/>
+      </w:pPr>
+      <w:r>
+        <w:rPr>
+          <w:rStyle w:val="SectionNumber"/>
+        </w:rPr>
+        <w:t xml:space="preserve">2.1</w:t>
+      </w:r>
+      <w:r>
+        <w:tab/>
+      </w:r>
+      <w:r>
+        <w:t xml:space="preserve">FOOD and AGRICULTURE</w:t>
+      </w:r>
+    </w:p>
+    <w:p>
+      <w:pPr>
+        <w:pStyle w:val="FirstParagraph"/>
+      </w:pPr>
+      <w:r>
+        <w:drawing>
+          <wp:inline>
+            <wp:extent cx="5334000" cy="5001622"/>
+            <wp:effectExtent b="0" l="0" r="0" t="0"/>
+            <wp:docPr descr="" title="" id="39" name="Picture"/>
+            <a:graphic>
+              <a:graphicData uri="http://schemas.openxmlformats.org/drawingml/2006/picture">
+                <pic:pic>
+                  <pic:nvPicPr>
+                    <pic:cNvPr descr="C:/repositaries/1.work/IAEA3/analysis/plots/1.future/fa_Between%20FoAs%20&amp;%20LDC%20status..png" id="40" name="Picture"/>
+                    <pic:cNvPicPr>
+                      <a:picLocks noChangeArrowheads="1" noChangeAspect="1"/>
+                    </pic:cNvPicPr>
+                  </pic:nvPicPr>
+                  <pic:blipFill>
+                    <a:blip r:embed="rId38"/>
+                    <a:stretch>
+                      <a:fillRect/>
+                    </a:stretch>
+                  </pic:blipFill>
+                  <pic:spPr bwMode="auto">
+                    <a:xfrm>
+                      <a:off x="0" y="0"/>
+                      <a:ext cx="5334000" cy="5001622"/>
+                    </a:xfrm>
+                    <a:prstGeom prst="rect">
+                      <a:avLst/>
+                    </a:prstGeom>
+                    <a:noFill/>
+                    <a:ln w="9525">
+                      <a:noFill/>
+                      <a:headEnd/>
+                      <a:tailEnd/>
+                    </a:ln>
+                  </pic:spPr>
+                </pic:pic>
+              </a:graphicData>
+            </a:graphic>
+          </wp:inline>
+        </w:drawing>
+      </w:r>
+    </w:p>
+    <w:p>
+      <w:pPr>
+        <w:pStyle w:val="BodyText"/>
+      </w:pPr>
+      <w:r>
+        <w:drawing>
+          <wp:inline>
+            <wp:extent cx="5334000" cy="5001622"/>
+            <wp:effectExtent b="0" l="0" r="0" t="0"/>
+            <wp:docPr descr="" title="" id="42" name="Picture"/>
+            <a:graphic>
+              <a:graphicData uri="http://schemas.openxmlformats.org/drawingml/2006/picture">
+                <pic:pic>
+                  <pic:nvPicPr>
+                    <pic:cNvPr descr="C:/repositaries/1.work/IAEA3/analysis/plots/1.future/fa_Between%20FoAs%20&amp;%20Regions..png" id="43" name="Picture"/>
+                    <pic:cNvPicPr>
+                      <a:picLocks noChangeArrowheads="1" noChangeAspect="1"/>
+                    </pic:cNvPicPr>
+                  </pic:nvPicPr>
+                  <pic:blipFill>
+                    <a:blip r:embed="rId41"/>
+                    <a:stretch>
+                      <a:fillRect/>
+                    </a:stretch>
+                  </pic:blipFill>
+                  <pic:spPr bwMode="auto">
+                    <a:xfrm>
+                      <a:off x="0" y="0"/>
+                      <a:ext cx="5334000" cy="5001622"/>
+                    </a:xfrm>
+                    <a:prstGeom prst="rect">
+                      <a:avLst/>
+                    </a:prstGeom>
+                    <a:noFill/>
+                    <a:ln w="9525">
+                      <a:noFill/>
+                      <a:headEnd/>
+                      <a:tailEnd/>
+                    </a:ln>
+                  </pic:spPr>
+                </pic:pic>
+              </a:graphicData>
+            </a:graphic>
+          </wp:inline>
+        </w:drawing>
+      </w:r>
+    </w:p>
+    <w:p>
+      <w:pPr>
+        <w:pStyle w:val="BodyText"/>
+      </w:pPr>
+      <w:r>
+        <w:drawing>
+          <wp:inline>
+            <wp:extent cx="5334000" cy="5001622"/>
+            <wp:effectExtent b="0" l="0" r="0" t="0"/>
+            <wp:docPr descr="" title="" id="45" name="Picture"/>
+            <a:graphic>
+              <a:graphicData uri="http://schemas.openxmlformats.org/drawingml/2006/picture">
+                <pic:pic>
+                  <pic:nvPicPr>
+                    <pic:cNvPr descr="C:/repositaries/1.work/IAEA3/analysis/plots/1.future/fa_Between%20FoAs%20&amp;%20Year%20Joined..png" id="46" name="Picture"/>
+                    <pic:cNvPicPr>
+                      <a:picLocks noChangeArrowheads="1" noChangeAspect="1"/>
+                    </pic:cNvPicPr>
+                  </pic:nvPicPr>
+                  <pic:blipFill>
+                    <a:blip r:embed="rId44"/>
+                    <a:stretch>
+                      <a:fillRect/>
+                    </a:stretch>
+                  </pic:blipFill>
+                  <pic:spPr bwMode="auto">
+                    <a:xfrm>
+                      <a:off x="0" y="0"/>
+                      <a:ext cx="5334000" cy="5001622"/>
+                    </a:xfrm>
+                    <a:prstGeom prst="rect">
+                      <a:avLst/>
+                    </a:prstGeom>
+                    <a:noFill/>
+                    <a:ln w="9525">
+                      <a:noFill/>
+                      <a:headEnd/>
+                      <a:tailEnd/>
+                    </a:ln>
+                  </pic:spPr>
+                </pic:pic>
+              </a:graphicData>
+            </a:graphic>
+          </wp:inline>
+        </w:drawing>
+      </w:r>
+    </w:p>
+    <w:p>
+      <w:pPr>
+        <w:pStyle w:val="BodyText"/>
+      </w:pPr>
+      <w:r>
+        <w:drawing>
+          <wp:inline>
+            <wp:extent cx="5334000" cy="5001622"/>
+            <wp:effectExtent b="0" l="0" r="0" t="0"/>
+            <wp:docPr descr="" title="" id="48" name="Picture"/>
+            <a:graphic>
+              <a:graphicData uri="http://schemas.openxmlformats.org/drawingml/2006/picture">
+                <pic:pic>
+                  <pic:nvPicPr>
+                    <pic:cNvPr descr="C:/repositaries/1.work/IAEA3/analysis/plots/1.future/fa_Between%20FoAs..png" id="49" name="Picture"/>
+                    <pic:cNvPicPr>
+                      <a:picLocks noChangeArrowheads="1" noChangeAspect="1"/>
+                    </pic:cNvPicPr>
+                  </pic:nvPicPr>
+                  <pic:blipFill>
+                    <a:blip r:embed="rId47"/>
+                    <a:stretch>
+                      <a:fillRect/>
+                    </a:stretch>
+                  </pic:blipFill>
+                  <pic:spPr bwMode="auto">
+                    <a:xfrm>
+                      <a:off x="0" y="0"/>
+                      <a:ext cx="5334000" cy="5001622"/>
+                    </a:xfrm>
+                    <a:prstGeom prst="rect">
+                      <a:avLst/>
+                    </a:prstGeom>
+                    <a:noFill/>
+                    <a:ln w="9525">
+                      <a:noFill/>
+                      <a:headEnd/>
+                      <a:tailEnd/>
+                    </a:ln>
+                  </pic:spPr>
+                </pic:pic>
+              </a:graphicData>
+            </a:graphic>
+          </wp:inline>
+        </w:drawing>
+      </w:r>
+    </w:p>
+    <w:bookmarkEnd w:id="50"/>
+    <w:bookmarkStart w:id="63" w:name="health-and-nutrition"/>
+    <w:p>
+      <w:pPr>
+        <w:pStyle w:val="Heading2"/>
+      </w:pPr>
+      <w:r>
+        <w:rPr>
+          <w:rStyle w:val="SectionNumber"/>
+        </w:rPr>
+        <w:t xml:space="preserve">2.2</w:t>
+      </w:r>
+      <w:r>
+        <w:tab/>
+      </w:r>
+      <w:r>
+        <w:t xml:space="preserve">HEALTH and NUTRITION</w:t>
+      </w:r>
+    </w:p>
+    <w:p>
+      <w:pPr>
+        <w:pStyle w:val="FirstParagraph"/>
+      </w:pPr>
+      <w:r>
+        <w:drawing>
+          <wp:inline>
+            <wp:extent cx="5334000" cy="5001622"/>
+            <wp:effectExtent b="0" l="0" r="0" t="0"/>
+            <wp:docPr descr="" title="" id="52" name="Picture"/>
+            <a:graphic>
+              <a:graphicData uri="http://schemas.openxmlformats.org/drawingml/2006/picture">
+                <pic:pic>
+                  <pic:nvPicPr>
+                    <pic:cNvPr descr="C:/repositaries/1.work/IAEA3/analysis/plots/1.future/h_Between%20FoAs%20&amp;%20LDC%20status..png" id="53" name="Picture"/>
+                    <pic:cNvPicPr>
+                      <a:picLocks noChangeArrowheads="1" noChangeAspect="1"/>
+                    </pic:cNvPicPr>
+                  </pic:nvPicPr>
+                  <pic:blipFill>
+                    <a:blip r:embed="rId51"/>
+                    <a:stretch>
+                      <a:fillRect/>
+                    </a:stretch>
+                  </pic:blipFill>
+                  <pic:spPr bwMode="auto">
+                    <a:xfrm>
+                      <a:off x="0" y="0"/>
+                      <a:ext cx="5334000" cy="5001622"/>
+                    </a:xfrm>
+                    <a:prstGeom prst="rect">
+                      <a:avLst/>
+                    </a:prstGeom>
+                    <a:noFill/>
+                    <a:ln w="9525">
+                      <a:noFill/>
+                      <a:headEnd/>
+                      <a:tailEnd/>
+                    </a:ln>
+                  </pic:spPr>
+                </pic:pic>
+              </a:graphicData>
+            </a:graphic>
+          </wp:inline>
+        </w:drawing>
+      </w:r>
+    </w:p>
+    <w:p>
+      <w:pPr>
+        <w:pStyle w:val="BodyText"/>
+      </w:pPr>
+      <w:r>
+        <w:drawing>
+          <wp:inline>
+            <wp:extent cx="5334000" cy="5001622"/>
+            <wp:effectExtent b="0" l="0" r="0" t="0"/>
+            <wp:docPr descr="" title="" id="55" name="Picture"/>
+            <a:graphic>
+              <a:graphicData uri="http://schemas.openxmlformats.org/drawingml/2006/picture">
+                <pic:pic>
+                  <pic:nvPicPr>
+                    <pic:cNvPr descr="C:/repositaries/1.work/IAEA3/analysis/plots/1.future/h_Between%20FoAs%20&amp;%20Regions..png" id="56" name="Picture"/>
+                    <pic:cNvPicPr>
+                      <a:picLocks noChangeArrowheads="1" noChangeAspect="1"/>
+                    </pic:cNvPicPr>
+                  </pic:nvPicPr>
+                  <pic:blipFill>
+                    <a:blip r:embed="rId54"/>
+                    <a:stretch>
+                      <a:fillRect/>
+                    </a:stretch>
+                  </pic:blipFill>
+                  <pic:spPr bwMode="auto">
+                    <a:xfrm>
+                      <a:off x="0" y="0"/>
+                      <a:ext cx="5334000" cy="5001622"/>
+                    </a:xfrm>
+                    <a:prstGeom prst="rect">
+                      <a:avLst/>
+                    </a:prstGeom>
+                    <a:noFill/>
+                    <a:ln w="9525">
+                      <a:noFill/>
+                      <a:headEnd/>
+                      <a:tailEnd/>
+                    </a:ln>
+                  </pic:spPr>
+                </pic:pic>
+              </a:graphicData>
+            </a:graphic>
+          </wp:inline>
+        </w:drawing>
+      </w:r>
+    </w:p>
+    <w:p>
+      <w:pPr>
+        <w:pStyle w:val="BodyText"/>
+      </w:pPr>
+      <w:r>
+        <w:drawing>
+          <wp:inline>
+            <wp:extent cx="5334000" cy="5001622"/>
+            <wp:effectExtent b="0" l="0" r="0" t="0"/>
+            <wp:docPr descr="" title="" id="58" name="Picture"/>
+            <a:graphic>
+              <a:graphicData uri="http://schemas.openxmlformats.org/drawingml/2006/picture">
+                <pic:pic>
+                  <pic:nvPicPr>
+                    <pic:cNvPr descr="C:/repositaries/1.work/IAEA3/analysis/plots/1.future/h_Between%20FoAs%20&amp;%20Year%20Joined..png" id="59" name="Picture"/>
+                    <pic:cNvPicPr>
+                      <a:picLocks noChangeArrowheads="1" noChangeAspect="1"/>
+                    </pic:cNvPicPr>
+                  </pic:nvPicPr>
+                  <pic:blipFill>
+                    <a:blip r:embed="rId57"/>
+                    <a:stretch>
+                      <a:fillRect/>
+                    </a:stretch>
+                  </pic:blipFill>
+                  <pic:spPr bwMode="auto">
+                    <a:xfrm>
+                      <a:off x="0" y="0"/>
+                      <a:ext cx="5334000" cy="5001622"/>
+                    </a:xfrm>
+                    <a:prstGeom prst="rect">
+                      <a:avLst/>
+                    </a:prstGeom>
+                    <a:noFill/>
+                    <a:ln w="9525">
+                      <a:noFill/>
+                      <a:headEnd/>
+                      <a:tailEnd/>
+                    </a:ln>
+                  </pic:spPr>
+                </pic:pic>
+              </a:graphicData>
+            </a:graphic>
+          </wp:inline>
+        </w:drawing>
+      </w:r>
+    </w:p>
+    <w:p>
+      <w:pPr>
+        <w:pStyle w:val="BodyText"/>
+      </w:pPr>
+      <w:r>
+        <w:drawing>
+          <wp:inline>
+            <wp:extent cx="5334000" cy="5001622"/>
+            <wp:effectExtent b="0" l="0" r="0" t="0"/>
+            <wp:docPr descr="" title="" id="61" name="Picture"/>
+            <a:graphic>
+              <a:graphicData uri="http://schemas.openxmlformats.org/drawingml/2006/picture">
+                <pic:pic>
+                  <pic:nvPicPr>
+                    <pic:cNvPr descr="C:/repositaries/1.work/IAEA3/analysis/plots/1.future/h_Between%20FoAs..png" id="62" name="Picture"/>
+                    <pic:cNvPicPr>
+                      <a:picLocks noChangeArrowheads="1" noChangeAspect="1"/>
+                    </pic:cNvPicPr>
+                  </pic:nvPicPr>
+                  <pic:blipFill>
+                    <a:blip r:embed="rId60"/>
+                    <a:stretch>
+                      <a:fillRect/>
+                    </a:stretch>
+                  </pic:blipFill>
+                  <pic:spPr bwMode="auto">
+                    <a:xfrm>
+                      <a:off x="0" y="0"/>
+                      <a:ext cx="5334000" cy="5001622"/>
+                    </a:xfrm>
+                    <a:prstGeom prst="rect">
+                      <a:avLst/>
+                    </a:prstGeom>
+                    <a:noFill/>
+                    <a:ln w="9525">
+                      <a:noFill/>
+                      <a:headEnd/>
+                      <a:tailEnd/>
+                    </a:ln>
+                  </pic:spPr>
+                </pic:pic>
+              </a:graphicData>
+            </a:graphic>
+          </wp:inline>
+        </w:drawing>
+      </w:r>
+    </w:p>
+    <w:bookmarkEnd w:id="63"/>
+    <w:bookmarkStart w:id="76" w:name="energy-planning-and-nuclear-power"/>
+    <w:p>
+      <w:pPr>
+        <w:pStyle w:val="Heading2"/>
+      </w:pPr>
+      <w:r>
+        <w:rPr>
+          <w:rStyle w:val="SectionNumber"/>
+        </w:rPr>
+        <w:t xml:space="preserve">2.3</w:t>
+      </w:r>
+      <w:r>
+        <w:tab/>
+      </w:r>
+      <w:r>
+        <w:t xml:space="preserve">ENERGY PLANNING and NUCLEAR POWER</w:t>
+      </w:r>
+    </w:p>
+    <w:p>
+      <w:pPr>
+        <w:pStyle w:val="FirstParagraph"/>
+      </w:pPr>
+      <w:r>
+        <w:drawing>
+          <wp:inline>
+            <wp:extent cx="5334000" cy="5001622"/>
+            <wp:effectExtent b="0" l="0" r="0" t="0"/>
+            <wp:docPr descr="" title="" id="65" name="Picture"/>
+            <a:graphic>
+              <a:graphicData uri="http://schemas.openxmlformats.org/drawingml/2006/picture">
+                <pic:pic>
+                  <pic:nvPicPr>
+                    <pic:cNvPr descr="C:/repositaries/1.work/IAEA3/analysis/plots/1.future/e_Between%20FoAs%20&amp;%20LDC%20status..png" id="66" name="Picture"/>
+                    <pic:cNvPicPr>
+                      <a:picLocks noChangeArrowheads="1" noChangeAspect="1"/>
+                    </pic:cNvPicPr>
+                  </pic:nvPicPr>
+                  <pic:blipFill>
+                    <a:blip r:embed="rId64"/>
+                    <a:stretch>
+                      <a:fillRect/>
+                    </a:stretch>
+                  </pic:blipFill>
+                  <pic:spPr bwMode="auto">
+                    <a:xfrm>
+                      <a:off x="0" y="0"/>
+                      <a:ext cx="5334000" cy="5001622"/>
+                    </a:xfrm>
+                    <a:prstGeom prst="rect">
+                      <a:avLst/>
+                    </a:prstGeom>
+                    <a:noFill/>
+                    <a:ln w="9525">
+                      <a:noFill/>
+                      <a:headEnd/>
+                      <a:tailEnd/>
+                    </a:ln>
+                  </pic:spPr>
+                </pic:pic>
+              </a:graphicData>
+            </a:graphic>
+          </wp:inline>
+        </w:drawing>
+      </w:r>
+    </w:p>
+    <w:p>
+      <w:pPr>
+        <w:pStyle w:val="BodyText"/>
+      </w:pPr>
+      <w:r>
+        <w:drawing>
+          <wp:inline>
+            <wp:extent cx="5334000" cy="5001622"/>
+            <wp:effectExtent b="0" l="0" r="0" t="0"/>
+            <wp:docPr descr="" title="" id="68" name="Picture"/>
+            <a:graphic>
+              <a:graphicData uri="http://schemas.openxmlformats.org/drawingml/2006/picture">
+                <pic:pic>
+                  <pic:nvPicPr>
+                    <pic:cNvPr descr="C:/repositaries/1.work/IAEA3/analysis/plots/1.future/e_Between%20FoAs%20&amp;%20Regions..png" id="69" name="Picture"/>
+                    <pic:cNvPicPr>
+                      <a:picLocks noChangeArrowheads="1" noChangeAspect="1"/>
+                    </pic:cNvPicPr>
+                  </pic:nvPicPr>
+                  <pic:blipFill>
+                    <a:blip r:embed="rId67"/>
+                    <a:stretch>
+                      <a:fillRect/>
+                    </a:stretch>
+                  </pic:blipFill>
+                  <pic:spPr bwMode="auto">
+                    <a:xfrm>
+                      <a:off x="0" y="0"/>
+                      <a:ext cx="5334000" cy="5001622"/>
+                    </a:xfrm>
+                    <a:prstGeom prst="rect">
+                      <a:avLst/>
+                    </a:prstGeom>
+                    <a:noFill/>
+                    <a:ln w="9525">
+                      <a:noFill/>
+                      <a:headEnd/>
+                      <a:tailEnd/>
+                    </a:ln>
+                  </pic:spPr>
+                </pic:pic>
+              </a:graphicData>
+            </a:graphic>
+          </wp:inline>
+        </w:drawing>
+      </w:r>
+    </w:p>
+    <w:p>
+      <w:pPr>
+        <w:pStyle w:val="BodyText"/>
+      </w:pPr>
+      <w:r>
+        <w:drawing>
+          <wp:inline>
+            <wp:extent cx="5334000" cy="5001622"/>
+            <wp:effectExtent b="0" l="0" r="0" t="0"/>
+            <wp:docPr descr="" title="" id="71" name="Picture"/>
+            <a:graphic>
+              <a:graphicData uri="http://schemas.openxmlformats.org/drawingml/2006/picture">
+                <pic:pic>
+                  <pic:nvPicPr>
+                    <pic:cNvPr descr="C:/repositaries/1.work/IAEA3/analysis/plots/1.future/e_Between%20FoAs%20&amp;%20Year%20Joined..png" id="72" name="Picture"/>
+                    <pic:cNvPicPr>
+                      <a:picLocks noChangeArrowheads="1" noChangeAspect="1"/>
+                    </pic:cNvPicPr>
+                  </pic:nvPicPr>
+                  <pic:blipFill>
+                    <a:blip r:embed="rId70"/>
+                    <a:stretch>
+                      <a:fillRect/>
+                    </a:stretch>
+                  </pic:blipFill>
+                  <pic:spPr bwMode="auto">
+                    <a:xfrm>
+                      <a:off x="0" y="0"/>
+                      <a:ext cx="5334000" cy="5001622"/>
+                    </a:xfrm>
+                    <a:prstGeom prst="rect">
+                      <a:avLst/>
+                    </a:prstGeom>
+                    <a:noFill/>
+                    <a:ln w="9525">
+                      <a:noFill/>
+                      <a:headEnd/>
+                      <a:tailEnd/>
+                    </a:ln>
+                  </pic:spPr>
+                </pic:pic>
+              </a:graphicData>
+            </a:graphic>
+          </wp:inline>
+        </w:drawing>
+      </w:r>
+    </w:p>
+    <w:p>
+      <w:pPr>
+        <w:pStyle w:val="BodyText"/>
+      </w:pPr>
+      <w:r>
+        <w:drawing>
+          <wp:inline>
+            <wp:extent cx="5334000" cy="5001622"/>
+            <wp:effectExtent b="0" l="0" r="0" t="0"/>
+            <wp:docPr descr="" title="" id="74" name="Picture"/>
+            <a:graphic>
+              <a:graphicData uri="http://schemas.openxmlformats.org/drawingml/2006/picture">
+                <pic:pic>
+                  <pic:nvPicPr>
+                    <pic:cNvPr descr="C:/repositaries/1.work/IAEA3/analysis/plots/1.future/e_Between%20FoAs..png" id="75" name="Picture"/>
+                    <pic:cNvPicPr>
+                      <a:picLocks noChangeArrowheads="1" noChangeAspect="1"/>
+                    </pic:cNvPicPr>
+                  </pic:nvPicPr>
+                  <pic:blipFill>
+                    <a:blip r:embed="rId73"/>
+                    <a:stretch>
+                      <a:fillRect/>
+                    </a:stretch>
+                  </pic:blipFill>
+                  <pic:spPr bwMode="auto">
+                    <a:xfrm>
+                      <a:off x="0" y="0"/>
+                      <a:ext cx="5334000" cy="5001622"/>
+                    </a:xfrm>
+                    <a:prstGeom prst="rect">
+                      <a:avLst/>
+                    </a:prstGeom>
+                    <a:noFill/>
+                    <a:ln w="9525">
+                      <a:noFill/>
+                      <a:headEnd/>
+                      <a:tailEnd/>
+                    </a:ln>
+                  </pic:spPr>
+                </pic:pic>
+              </a:graphicData>
+            </a:graphic>
+          </wp:inline>
+        </w:drawing>
+      </w:r>
+    </w:p>
+    <w:bookmarkEnd w:id="76"/>
+    <w:bookmarkStart w:id="89" w:name="X5c76b166c12beeefc41076ba67cc598425c13f7"/>
+    <w:p>
+      <w:pPr>
+        <w:pStyle w:val="Heading2"/>
+      </w:pPr>
+      <w:r>
+        <w:rPr>
+          <w:rStyle w:val="SectionNumber"/>
+        </w:rPr>
+        <w:t xml:space="preserve">2.4</w:t>
+      </w:r>
+      <w:r>
+        <w:tab/>
+      </w:r>
+      <w:r>
+        <w:t xml:space="preserve">INDUSTRIAL APPLICATIONS and RADIATION TECHNOLOGY</w:t>
+      </w:r>
+    </w:p>
+    <w:p>
+      <w:pPr>
+        <w:pStyle w:val="FirstParagraph"/>
+      </w:pPr>
+      <w:r>
+        <w:drawing>
+          <wp:inline>
+            <wp:extent cx="5334000" cy="5001622"/>
+            <wp:effectExtent b="0" l="0" r="0" t="0"/>
+            <wp:docPr descr="" title="" id="78" name="Picture"/>
+            <a:graphic>
+              <a:graphicData uri="http://schemas.openxmlformats.org/drawingml/2006/picture">
+                <pic:pic>
+                  <pic:nvPicPr>
+                    <pic:cNvPr descr="C:/repositaries/1.work/IAEA3/analysis/plots/1.future/i_Between%20FoAs%20&amp;%20LDC%20status..png" id="79" name="Picture"/>
+                    <pic:cNvPicPr>
+                      <a:picLocks noChangeArrowheads="1" noChangeAspect="1"/>
+                    </pic:cNvPicPr>
+                  </pic:nvPicPr>
+                  <pic:blipFill>
+                    <a:blip r:embed="rId77"/>
+                    <a:stretch>
+                      <a:fillRect/>
+                    </a:stretch>
+                  </pic:blipFill>
+                  <pic:spPr bwMode="auto">
+                    <a:xfrm>
+                      <a:off x="0" y="0"/>
+                      <a:ext cx="5334000" cy="5001622"/>
+                    </a:xfrm>
+                    <a:prstGeom prst="rect">
+                      <a:avLst/>
+                    </a:prstGeom>
+                    <a:noFill/>
+                    <a:ln w="9525">
+                      <a:noFill/>
+                      <a:headEnd/>
+                      <a:tailEnd/>
+                    </a:ln>
+                  </pic:spPr>
+                </pic:pic>
+              </a:graphicData>
+            </a:graphic>
+          </wp:inline>
+        </w:drawing>
+      </w:r>
+    </w:p>
+    <w:p>
+      <w:pPr>
+        <w:pStyle w:val="BodyText"/>
+      </w:pPr>
+      <w:r>
+        <w:drawing>
+          <wp:inline>
+            <wp:extent cx="5334000" cy="5001622"/>
+            <wp:effectExtent b="0" l="0" r="0" t="0"/>
+            <wp:docPr descr="" title="" id="81" name="Picture"/>
+            <a:graphic>
+              <a:graphicData uri="http://schemas.openxmlformats.org/drawingml/2006/picture">
+                <pic:pic>
+                  <pic:nvPicPr>
+                    <pic:cNvPr descr="C:/repositaries/1.work/IAEA3/analysis/plots/1.future/i_Between%20FoAs%20&amp;%20Regions..png" id="82" name="Picture"/>
+                    <pic:cNvPicPr>
+                      <a:picLocks noChangeArrowheads="1" noChangeAspect="1"/>
+                    </pic:cNvPicPr>
+                  </pic:nvPicPr>
+                  <pic:blipFill>
+                    <a:blip r:embed="rId80"/>
+                    <a:stretch>
+                      <a:fillRect/>
+                    </a:stretch>
+                  </pic:blipFill>
+                  <pic:spPr bwMode="auto">
+                    <a:xfrm>
+                      <a:off x="0" y="0"/>
+                      <a:ext cx="5334000" cy="5001622"/>
+                    </a:xfrm>
+                    <a:prstGeom prst="rect">
+                      <a:avLst/>
+                    </a:prstGeom>
+                    <a:noFill/>
+                    <a:ln w="9525">
+                      <a:noFill/>
+                      <a:headEnd/>
+                      <a:tailEnd/>
+                    </a:ln>
+                  </pic:spPr>
+                </pic:pic>
+              </a:graphicData>
+            </a:graphic>
+          </wp:inline>
+        </w:drawing>
+      </w:r>
+    </w:p>
+    <w:p>
+      <w:pPr>
+        <w:pStyle w:val="BodyText"/>
+      </w:pPr>
+      <w:r>
+        <w:drawing>
+          <wp:inline>
+            <wp:extent cx="5334000" cy="5001622"/>
+            <wp:effectExtent b="0" l="0" r="0" t="0"/>
+            <wp:docPr descr="" title="" id="84" name="Picture"/>
+            <a:graphic>
+              <a:graphicData uri="http://schemas.openxmlformats.org/drawingml/2006/picture">
+                <pic:pic>
+                  <pic:nvPicPr>
+                    <pic:cNvPr descr="C:/repositaries/1.work/IAEA3/analysis/plots/1.future/i_Between%20FoAs%20&amp;%20Year%20Joined..png" id="85" name="Picture"/>
+                    <pic:cNvPicPr>
+                      <a:picLocks noChangeArrowheads="1" noChangeAspect="1"/>
+                    </pic:cNvPicPr>
+                  </pic:nvPicPr>
+                  <pic:blipFill>
+                    <a:blip r:embed="rId83"/>
+                    <a:stretch>
+                      <a:fillRect/>
+                    </a:stretch>
+                  </pic:blipFill>
+                  <pic:spPr bwMode="auto">
+                    <a:xfrm>
+                      <a:off x="0" y="0"/>
+                      <a:ext cx="5334000" cy="5001622"/>
+                    </a:xfrm>
+                    <a:prstGeom prst="rect">
+                      <a:avLst/>
+                    </a:prstGeom>
+                    <a:noFill/>
+                    <a:ln w="9525">
+                      <a:noFill/>
+                      <a:headEnd/>
+                      <a:tailEnd/>
+                    </a:ln>
+                  </pic:spPr>
+                </pic:pic>
+              </a:graphicData>
+            </a:graphic>
+          </wp:inline>
+        </w:drawing>
+      </w:r>
+    </w:p>
+    <w:p>
+      <w:pPr>
+        <w:pStyle w:val="BodyText"/>
+      </w:pPr>
+      <w:r>
+        <w:drawing>
+          <wp:inline>
+            <wp:extent cx="5334000" cy="5001622"/>
+            <wp:effectExtent b="0" l="0" r="0" t="0"/>
+            <wp:docPr descr="" title="" id="87" name="Picture"/>
+            <a:graphic>
+              <a:graphicData uri="http://schemas.openxmlformats.org/drawingml/2006/picture">
+                <pic:pic>
+                  <pic:nvPicPr>
+                    <pic:cNvPr descr="C:/repositaries/1.work/IAEA3/analysis/plots/1.future/i_Between%20FoAs..png" id="88" name="Picture"/>
+                    <pic:cNvPicPr>
+                      <a:picLocks noChangeArrowheads="1" noChangeAspect="1"/>
+                    </pic:cNvPicPr>
+                  </pic:nvPicPr>
+                  <pic:blipFill>
+                    <a:blip r:embed="rId86"/>
+                    <a:stretch>
+                      <a:fillRect/>
+                    </a:stretch>
+                  </pic:blipFill>
+                  <pic:spPr bwMode="auto">
+                    <a:xfrm>
+                      <a:off x="0" y="0"/>
+                      <a:ext cx="5334000" cy="5001622"/>
+                    </a:xfrm>
+                    <a:prstGeom prst="rect">
+                      <a:avLst/>
+                    </a:prstGeom>
+                    <a:noFill/>
+                    <a:ln w="9525">
+                      <a:noFill/>
+                      <a:headEnd/>
+                      <a:tailEnd/>
+                    </a:ln>
+                  </pic:spPr>
+                </pic:pic>
+              </a:graphicData>
+            </a:graphic>
+          </wp:inline>
+        </w:drawing>
+      </w:r>
+    </w:p>
+    <w:bookmarkEnd w:id="89"/>
+    <w:bookmarkStart w:id="102" w:name="water-and-environment"/>
+    <w:p>
+      <w:pPr>
+        <w:pStyle w:val="Heading2"/>
+      </w:pPr>
+      <w:r>
+        <w:rPr>
+          <w:rStyle w:val="SectionNumber"/>
+        </w:rPr>
+        <w:t xml:space="preserve">2.5</w:t>
+      </w:r>
+      <w:r>
+        <w:tab/>
+      </w:r>
+      <w:r>
+        <w:t xml:space="preserve">WATER and ENVIRONMENT</w:t>
+      </w:r>
+    </w:p>
+    <w:p>
+      <w:pPr>
+        <w:pStyle w:val="FirstParagraph"/>
+      </w:pPr>
+      <w:r>
+        <w:drawing>
+          <wp:inline>
+            <wp:extent cx="5334000" cy="5001622"/>
+            <wp:effectExtent b="0" l="0" r="0" t="0"/>
+            <wp:docPr descr="" title="" id="91" name="Picture"/>
+            <a:graphic>
+              <a:graphicData uri="http://schemas.openxmlformats.org/drawingml/2006/picture">
+                <pic:pic>
+                  <pic:nvPicPr>
+                    <pic:cNvPr descr="C:/repositaries/1.work/IAEA3/analysis/plots/1.future/w_Between%20FoAs%20&amp;%20LDC%20status..png" id="92" name="Picture"/>
+                    <pic:cNvPicPr>
+                      <a:picLocks noChangeArrowheads="1" noChangeAspect="1"/>
+                    </pic:cNvPicPr>
+                  </pic:nvPicPr>
+                  <pic:blipFill>
+                    <a:blip r:embed="rId90"/>
+                    <a:stretch>
+                      <a:fillRect/>
+                    </a:stretch>
+                  </pic:blipFill>
+                  <pic:spPr bwMode="auto">
+                    <a:xfrm>
+                      <a:off x="0" y="0"/>
+                      <a:ext cx="5334000" cy="5001622"/>
+                    </a:xfrm>
+                    <a:prstGeom prst="rect">
+                      <a:avLst/>
+                    </a:prstGeom>
+                    <a:noFill/>
+                    <a:ln w="9525">
+                      <a:noFill/>
+                      <a:headEnd/>
+                      <a:tailEnd/>
+                    </a:ln>
+                  </pic:spPr>
+                </pic:pic>
+              </a:graphicData>
+            </a:graphic>
+          </wp:inline>
+        </w:drawing>
+      </w:r>
+    </w:p>
+    <w:p>
+      <w:pPr>
+        <w:pStyle w:val="BodyText"/>
+      </w:pPr>
+      <w:r>
+        <w:drawing>
+          <wp:inline>
+            <wp:extent cx="5334000" cy="5001622"/>
+            <wp:effectExtent b="0" l="0" r="0" t="0"/>
+            <wp:docPr descr="" title="" id="94" name="Picture"/>
+            <a:graphic>
+              <a:graphicData uri="http://schemas.openxmlformats.org/drawingml/2006/picture">
+                <pic:pic>
+                  <pic:nvPicPr>
+                    <pic:cNvPr descr="C:/repositaries/1.work/IAEA3/analysis/plots/1.future/w_Between%20FoAs%20&amp;%20Regions..png" id="95" name="Picture"/>
+                    <pic:cNvPicPr>
+                      <a:picLocks noChangeArrowheads="1" noChangeAspect="1"/>
+                    </pic:cNvPicPr>
+                  </pic:nvPicPr>
+                  <pic:blipFill>
+                    <a:blip r:embed="rId93"/>
+                    <a:stretch>
+                      <a:fillRect/>
+                    </a:stretch>
+                  </pic:blipFill>
+                  <pic:spPr bwMode="auto">
+                    <a:xfrm>
+                      <a:off x="0" y="0"/>
+                      <a:ext cx="5334000" cy="5001622"/>
+                    </a:xfrm>
+                    <a:prstGeom prst="rect">
+                      <a:avLst/>
+                    </a:prstGeom>
+                    <a:noFill/>
+                    <a:ln w="9525">
+                      <a:noFill/>
+                      <a:headEnd/>
+                      <a:tailEnd/>
+                    </a:ln>
+                  </pic:spPr>
+                </pic:pic>
+              </a:graphicData>
+            </a:graphic>
+          </wp:inline>
+        </w:drawing>
+      </w:r>
+    </w:p>
+    <w:p>
+      <w:pPr>
+        <w:pStyle w:val="BodyText"/>
+      </w:pPr>
+      <w:r>
+        <w:drawing>
+          <wp:inline>
+            <wp:extent cx="5334000" cy="5001622"/>
+            <wp:effectExtent b="0" l="0" r="0" t="0"/>
+            <wp:docPr descr="" title="" id="97" name="Picture"/>
+            <a:graphic>
+              <a:graphicData uri="http://schemas.openxmlformats.org/drawingml/2006/picture">
+                <pic:pic>
+                  <pic:nvPicPr>
+                    <pic:cNvPr descr="C:/repositaries/1.work/IAEA3/analysis/plots/1.future/w_Between%20FoAs%20&amp;%20Year%20Joined..png" id="98" name="Picture"/>
+                    <pic:cNvPicPr>
+                      <a:picLocks noChangeArrowheads="1" noChangeAspect="1"/>
+                    </pic:cNvPicPr>
+                  </pic:nvPicPr>
+                  <pic:blipFill>
+                    <a:blip r:embed="rId96"/>
+                    <a:stretch>
+                      <a:fillRect/>
+                    </a:stretch>
+                  </pic:blipFill>
+                  <pic:spPr bwMode="auto">
+                    <a:xfrm>
+                      <a:off x="0" y="0"/>
+                      <a:ext cx="5334000" cy="5001622"/>
+                    </a:xfrm>
+                    <a:prstGeom prst="rect">
+                      <a:avLst/>
+                    </a:prstGeom>
+                    <a:noFill/>
+                    <a:ln w="9525">
+                      <a:noFill/>
+                      <a:headEnd/>
+                      <a:tailEnd/>
+                    </a:ln>
+                  </pic:spPr>
+                </pic:pic>
+              </a:graphicData>
+            </a:graphic>
+          </wp:inline>
+        </w:drawing>
+      </w:r>
+    </w:p>
+    <w:p>
+      <w:pPr>
+        <w:pStyle w:val="BodyText"/>
+      </w:pPr>
+      <w:r>
+        <w:drawing>
+          <wp:inline>
+            <wp:extent cx="5334000" cy="5001622"/>
+            <wp:effectExtent b="0" l="0" r="0" t="0"/>
+            <wp:docPr descr="" title="" id="100" name="Picture"/>
+            <a:graphic>
+              <a:graphicData uri="http://schemas.openxmlformats.org/drawingml/2006/picture">
+                <pic:pic>
+                  <pic:nvPicPr>
+                    <pic:cNvPr descr="C:/repositaries/1.work/IAEA3/analysis/plots/1.future/w_Between%20FoAs..png" id="101" name="Picture"/>
+                    <pic:cNvPicPr>
+                      <a:picLocks noChangeArrowheads="1" noChangeAspect="1"/>
+                    </pic:cNvPicPr>
+                  </pic:nvPicPr>
+                  <pic:blipFill>
+                    <a:blip r:embed="rId99"/>
+                    <a:stretch>
+                      <a:fillRect/>
+                    </a:stretch>
+                  </pic:blipFill>
+                  <pic:spPr bwMode="auto">
+                    <a:xfrm>
+                      <a:off x="0" y="0"/>
+                      <a:ext cx="5334000" cy="5001622"/>
+                    </a:xfrm>
+                    <a:prstGeom prst="rect">
+                      <a:avLst/>
+                    </a:prstGeom>
+                    <a:noFill/>
+                    <a:ln w="9525">
+                      <a:noFill/>
+                      <a:headEnd/>
+                      <a:tailEnd/>
+                    </a:ln>
+                  </pic:spPr>
+                </pic:pic>
+              </a:graphicData>
+            </a:graphic>
+          </wp:inline>
+        </w:drawing>
+      </w:r>
+    </w:p>
+    <w:bookmarkEnd w:id="102"/>
+    <w:bookmarkStart w:id="115" w:name="nuclear-safety-and-security"/>
+    <w:p>
+      <w:pPr>
+        <w:pStyle w:val="Heading2"/>
+      </w:pPr>
+      <w:r>
+        <w:rPr>
+          <w:rStyle w:val="SectionNumber"/>
+        </w:rPr>
+        <w:t xml:space="preserve">2.6</w:t>
+      </w:r>
+      <w:r>
+        <w:tab/>
+      </w:r>
+      <w:r>
+        <w:t xml:space="preserve">NUCLEAR SAFETY AND SECURITY</w:t>
+      </w:r>
+    </w:p>
+    <w:p>
+      <w:pPr>
+        <w:pStyle w:val="FirstParagraph"/>
+      </w:pPr>
+      <w:r>
+        <w:drawing>
+          <wp:inline>
+            <wp:extent cx="5334000" cy="5001622"/>
+            <wp:effectExtent b="0" l="0" r="0" t="0"/>
+            <wp:docPr descr="" title="" id="104" name="Picture"/>
+            <a:graphic>
+              <a:graphicData uri="http://schemas.openxmlformats.org/drawingml/2006/picture">
+                <pic:pic>
+                  <pic:nvPicPr>
+                    <pic:cNvPr descr="C:/repositaries/1.work/IAEA3/analysis/plots/1.future/n_Between%20FoAs%20&amp;%20LDC%20status..png" id="105" name="Picture"/>
+                    <pic:cNvPicPr>
+                      <a:picLocks noChangeArrowheads="1" noChangeAspect="1"/>
+                    </pic:cNvPicPr>
+                  </pic:nvPicPr>
+                  <pic:blipFill>
+                    <a:blip r:embed="rId103"/>
+                    <a:stretch>
+                      <a:fillRect/>
+                    </a:stretch>
+                  </pic:blipFill>
+                  <pic:spPr bwMode="auto">
+                    <a:xfrm>
+                      <a:off x="0" y="0"/>
+                      <a:ext cx="5334000" cy="5001622"/>
+                    </a:xfrm>
+                    <a:prstGeom prst="rect">
+                      <a:avLst/>
+                    </a:prstGeom>
+                    <a:noFill/>
+                    <a:ln w="9525">
+                      <a:noFill/>
+                      <a:headEnd/>
+                      <a:tailEnd/>
+                    </a:ln>
+                  </pic:spPr>
+                </pic:pic>
+              </a:graphicData>
+            </a:graphic>
+          </wp:inline>
+        </w:drawing>
+      </w:r>
+    </w:p>
+    <w:p>
+      <w:pPr>
+        <w:pStyle w:val="BodyText"/>
+      </w:pPr>
+      <w:r>
+        <w:drawing>
+          <wp:inline>
+            <wp:extent cx="5334000" cy="5001622"/>
+            <wp:effectExtent b="0" l="0" r="0" t="0"/>
+            <wp:docPr descr="" title="" id="107" name="Picture"/>
+            <a:graphic>
+              <a:graphicData uri="http://schemas.openxmlformats.org/drawingml/2006/picture">
+                <pic:pic>
+                  <pic:nvPicPr>
+                    <pic:cNvPr descr="C:/repositaries/1.work/IAEA3/analysis/plots/1.future/n_Between%20FoAs%20&amp;%20Regions..png" id="108" name="Picture"/>
+                    <pic:cNvPicPr>
+                      <a:picLocks noChangeArrowheads="1" noChangeAspect="1"/>
+                    </pic:cNvPicPr>
+                  </pic:nvPicPr>
+                  <pic:blipFill>
+                    <a:blip r:embed="rId106"/>
+                    <a:stretch>
+                      <a:fillRect/>
+                    </a:stretch>
+                  </pic:blipFill>
+                  <pic:spPr bwMode="auto">
+                    <a:xfrm>
+                      <a:off x="0" y="0"/>
+                      <a:ext cx="5334000" cy="5001622"/>
+                    </a:xfrm>
+                    <a:prstGeom prst="rect">
+                      <a:avLst/>
+                    </a:prstGeom>
+                    <a:noFill/>
+                    <a:ln w="9525">
+                      <a:noFill/>
+                      <a:headEnd/>
+                      <a:tailEnd/>
+                    </a:ln>
+                  </pic:spPr>
+                </pic:pic>
+              </a:graphicData>
+            </a:graphic>
+          </wp:inline>
+        </w:drawing>
+      </w:r>
+    </w:p>
+    <w:p>
+      <w:pPr>
+        <w:pStyle w:val="BodyText"/>
+      </w:pPr>
+      <w:r>
+        <w:drawing>
+          <wp:inline>
+            <wp:extent cx="5334000" cy="5001622"/>
+            <wp:effectExtent b="0" l="0" r="0" t="0"/>
+            <wp:docPr descr="" title="" id="110" name="Picture"/>
+            <a:graphic>
+              <a:graphicData uri="http://schemas.openxmlformats.org/drawingml/2006/picture">
+                <pic:pic>
+                  <pic:nvPicPr>
+                    <pic:cNvPr descr="C:/repositaries/1.work/IAEA3/analysis/plots/1.future/n_Between%20FoAs%20&amp;%20Year%20Joined..png" id="111" name="Picture"/>
+                    <pic:cNvPicPr>
+                      <a:picLocks noChangeArrowheads="1" noChangeAspect="1"/>
+                    </pic:cNvPicPr>
+                  </pic:nvPicPr>
+                  <pic:blipFill>
+                    <a:blip r:embed="rId109"/>
+                    <a:stretch>
+                      <a:fillRect/>
+                    </a:stretch>
+                  </pic:blipFill>
+                  <pic:spPr bwMode="auto">
+                    <a:xfrm>
+                      <a:off x="0" y="0"/>
+                      <a:ext cx="5334000" cy="5001622"/>
+                    </a:xfrm>
+                    <a:prstGeom prst="rect">
+                      <a:avLst/>
+                    </a:prstGeom>
+                    <a:noFill/>
+                    <a:ln w="9525">
+                      <a:noFill/>
+                      <a:headEnd/>
+                      <a:tailEnd/>
+                    </a:ln>
+                  </pic:spPr>
+                </pic:pic>
+              </a:graphicData>
+            </a:graphic>
+          </wp:inline>
+        </w:drawing>
+      </w:r>
+    </w:p>
+    <w:p>
+      <w:pPr>
+        <w:pStyle w:val="BodyText"/>
+      </w:pPr>
+      <w:r>
+        <w:drawing>
+          <wp:inline>
+            <wp:extent cx="5334000" cy="5001622"/>
+            <wp:effectExtent b="0" l="0" r="0" t="0"/>
+            <wp:docPr descr="" title="" id="113" name="Picture"/>
+            <a:graphic>
+              <a:graphicData uri="http://schemas.openxmlformats.org/drawingml/2006/picture">
+                <pic:pic>
+                  <pic:nvPicPr>
+                    <pic:cNvPr descr="C:/repositaries/1.work/IAEA3/analysis/plots/1.future/n_Between%20FoAs..png" id="114" name="Picture"/>
+                    <pic:cNvPicPr>
+                      <a:picLocks noChangeArrowheads="1" noChangeAspect="1"/>
+                    </pic:cNvPicPr>
+                  </pic:nvPicPr>
+                  <pic:blipFill>
+                    <a:blip r:embed="rId112"/>
+                    <a:stretch>
+                      <a:fillRect/>
+                    </a:stretch>
+                  </pic:blipFill>
+                  <pic:spPr bwMode="auto">
+                    <a:xfrm>
+                      <a:off x="0" y="0"/>
+                      <a:ext cx="5334000" cy="5001622"/>
+                    </a:xfrm>
+                    <a:prstGeom prst="rect">
+                      <a:avLst/>
+                    </a:prstGeom>
+                    <a:noFill/>
+                    <a:ln w="9525">
+                      <a:noFill/>
+                      <a:headEnd/>
+                      <a:tailEnd/>
+                    </a:ln>
+                  </pic:spPr>
+                </pic:pic>
+              </a:graphicData>
+            </a:graphic>
+          </wp:inline>
+        </w:drawing>
+      </w:r>
+    </w:p>
+    <w:bookmarkEnd w:id="115"/>
+    <w:bookmarkEnd w:id="116"/>
+    <w:bookmarkStart w:id="126" w:name="Xbeef7d3d676d75edf9f7b4f39263c37d66d4758"/>
+    <w:p>
+      <w:pPr>
+        <w:pStyle w:val="Heading1"/>
+      </w:pPr>
+      <w:r>
+        <w:rPr>
+          <w:rStyle w:val="SectionNumber"/>
+        </w:rPr>
+        <w:t xml:space="preserve">3</w:t>
+      </w:r>
+      <w:r>
+        <w:tab/>
+      </w:r>
+      <w:r>
+        <w:t xml:space="preserve">Aspects To Ensure Sustainability of the TCP Achievemts</w:t>
+      </w:r>
+    </w:p>
+    <w:p>
+      <w:pPr>
+        <w:pStyle w:val="FirstParagraph"/>
+      </w:pPr>
+      <w:r>
+        <w:t xml:space="preserve">A total of 2,650 counterparts were interviewed in order to gather their</w:t>
+      </w:r>
+      <w:r>
+        <w:t xml:space="preserve"> </w:t>
+      </w:r>
+      <w:r>
+        <w:t xml:space="preserve">opinions abour relevant aspects of the implementation of the TCP.</w:t>
+      </w:r>
+    </w:p>
+    <w:p>
+      <w:pPr>
+        <w:pStyle w:val="BodyText"/>
+      </w:pPr>
+      <w:r>
+        <w:t xml:space="preserve">Among other questions, the CPS were asked the following:</w:t>
+      </w:r>
+    </w:p>
+    <w:p>
+      <w:pPr>
+        <w:pStyle w:val="BodyText"/>
+      </w:pPr>
+      <w:r>
+        <w:rPr>
+          <w:iCs/>
+          <w:i/>
+        </w:rPr>
+        <w:t xml:space="preserve">In your opinion, what are the aspects that may help ensuring</w:t>
+      </w:r>
+      <w:r>
+        <w:rPr>
+          <w:iCs/>
+          <w:i/>
+        </w:rPr>
+        <w:t xml:space="preserve"> </w:t>
+      </w:r>
+      <w:r>
+        <w:rPr>
+          <w:iCs/>
+          <w:i/>
+        </w:rPr>
+        <w:t xml:space="preserve">sustainability of the achievements reached with IAEA TCP support?</w:t>
+      </w:r>
+    </w:p>
+    <w:p>
+      <w:pPr>
+        <w:pStyle w:val="BodyText"/>
+      </w:pPr>
+      <w:r>
+        <w:rPr>
+          <w:iCs/>
+          <w:i/>
+        </w:rPr>
+        <w:t xml:space="preserve">Please RANK your 3 priority technical support needed.</w:t>
+      </w:r>
+    </w:p>
+    <w:p>
+      <w:pPr>
+        <w:pStyle w:val="BodyText"/>
+      </w:pPr>
+      <w:r>
+        <w:t xml:space="preserve">Thus, this section aims to show the perception that the CPs have about</w:t>
+      </w:r>
+      <w:r>
+        <w:t xml:space="preserve"> </w:t>
+      </w:r>
+      <w:r>
+        <w:t xml:space="preserve">the most effective mechanisms in which the TCP can help ensure the</w:t>
+      </w:r>
+      <w:r>
+        <w:t xml:space="preserve"> </w:t>
+      </w:r>
+      <w:r>
+        <w:t xml:space="preserve">sustainability of the achievement reached by the programme in their</w:t>
+      </w:r>
+      <w:r>
+        <w:t xml:space="preserve"> </w:t>
+      </w:r>
+      <w:r>
+        <w:t xml:space="preserve">countries.</w:t>
+      </w:r>
+    </w:p>
+    <w:p>
+      <w:pPr>
+        <w:pStyle w:val="BodyText"/>
+      </w:pPr>
+      <w:r>
+        <w:drawing>
+          <wp:inline>
+            <wp:extent cx="5334000" cy="5001622"/>
+            <wp:effectExtent b="0" l="0" r="0" t="0"/>
+            <wp:docPr descr="" title="" id="118" name="Picture"/>
+            <a:graphic>
+              <a:graphicData uri="http://schemas.openxmlformats.org/drawingml/2006/picture">
+                <pic:pic>
+                  <pic:nvPicPr>
+                    <pic:cNvPr descr="images/global_future.png" id="119" name="Picture"/>
+                    <pic:cNvPicPr>
+                      <a:picLocks noChangeArrowheads="1" noChangeAspect="1"/>
+                    </pic:cNvPicPr>
+                  </pic:nvPicPr>
+                  <pic:blipFill>
+                    <a:blip r:embed="rId117"/>
+                    <a:stretch>
+                      <a:fillRect/>
+                    </a:stretch>
+                  </pic:blipFill>
+                  <pic:spPr bwMode="auto">
+                    <a:xfrm>
+                      <a:off x="0" y="0"/>
+                      <a:ext cx="5334000" cy="5001622"/>
+                    </a:xfrm>
+                    <a:prstGeom prst="rect">
+                      <a:avLst/>
+                    </a:prstGeom>
+                    <a:noFill/>
+                    <a:ln w="9525">
+                      <a:noFill/>
+                      <a:headEnd/>
+                      <a:tailEnd/>
+                    </a:ln>
+                  </pic:spPr>
+                </pic:pic>
+              </a:graphicData>
+            </a:graphic>
+          </wp:inline>
+        </w:drawing>
+      </w:r>
+    </w:p>
+    <w:p>
+      <w:pPr>
+        <w:pStyle w:val="BodyText"/>
+      </w:pPr>
+      <w:r>
+        <w:drawing>
+          <wp:inline>
+            <wp:extent cx="5334000" cy="5001622"/>
+            <wp:effectExtent b="0" l="0" r="0" t="0"/>
+            <wp:docPr descr="" title="" id="121" name="Picture"/>
+            <a:graphic>
+              <a:graphicData uri="http://schemas.openxmlformats.org/drawingml/2006/picture">
+                <pic:pic>
+                  <pic:nvPicPr>
+                    <pic:cNvPr descr="images/themes_future.png" id="122" name="Picture"/>
+                    <pic:cNvPicPr>
+                      <a:picLocks noChangeArrowheads="1" noChangeAspect="1"/>
+                    </pic:cNvPicPr>
+                  </pic:nvPicPr>
+                  <pic:blipFill>
+                    <a:blip r:embed="rId120"/>
+                    <a:stretch>
+                      <a:fillRect/>
+                    </a:stretch>
+                  </pic:blipFill>
+                  <pic:spPr bwMode="auto">
+                    <a:xfrm>
+                      <a:off x="0" y="0"/>
+                      <a:ext cx="5334000" cy="5001622"/>
+                    </a:xfrm>
+                    <a:prstGeom prst="rect">
+                      <a:avLst/>
+                    </a:prstGeom>
+                    <a:noFill/>
+                    <a:ln w="9525">
+                      <a:noFill/>
+                      <a:headEnd/>
+                      <a:tailEnd/>
+                    </a:ln>
+                  </pic:spPr>
+                </pic:pic>
+              </a:graphicData>
+            </a:graphic>
+          </wp:inline>
+        </w:drawing>
+      </w:r>
+    </w:p>
+    <w:p>
+      <w:pPr>
+        <w:pStyle w:val="BodyText"/>
+      </w:pPr>
+      <w:r>
+        <w:drawing>
+          <wp:inline>
+            <wp:extent cx="5334000" cy="5001622"/>
+            <wp:effectExtent b="0" l="0" r="0" t="0"/>
+            <wp:docPr descr="" title="" id="124" name="Picture"/>
+            <a:graphic>
+              <a:graphicData uri="http://schemas.openxmlformats.org/drawingml/2006/picture">
+                <pic:pic>
+                  <pic:nvPicPr>
+                    <pic:cNvPr descr="C:/repositaries/1.work/IAEA3/analysis/plots/1.future/cp/regions_future.png" id="125" name="Picture"/>
+                    <pic:cNvPicPr>
+                      <a:picLocks noChangeArrowheads="1" noChangeAspect="1"/>
+                    </pic:cNvPicPr>
+                  </pic:nvPicPr>
+                  <pic:blipFill>
+                    <a:blip r:embed="rId123"/>
+                    <a:stretch>
+                      <a:fillRect/>
+                    </a:stretch>
+                  </pic:blipFill>
+                  <pic:spPr bwMode="auto">
+                    <a:xfrm>
+                      <a:off x="0" y="0"/>
+                      <a:ext cx="5334000" cy="5001622"/>
+                    </a:xfrm>
+                    <a:prstGeom prst="rect">
+                      <a:avLst/>
+                    </a:prstGeom>
+                    <a:noFill/>
+                    <a:ln w="9525">
+                      <a:noFill/>
+                      <a:headEnd/>
+                      <a:tailEnd/>
+                    </a:ln>
+                  </pic:spPr>
+                </pic:pic>
+              </a:graphicData>
+            </a:graphic>
+          </wp:inline>
+        </w:drawing>
+      </w:r>
+    </w:p>
+    <w:bookmarkEnd w:id="126"/>
     <w:sectPr/>
   </w:body>
 </w:document>

--- a/R/9.Analysis/report/report.docx
+++ b/R/9.Analysis/report/report.docx
@@ -88,7 +88,7 @@
         <w:pStyle w:val="FirstParagraph"/>
       </w:pPr>
       <w:r>
-        <w:t xml:space="preserve">During the NLO 1 survey, the respondents were asked their opinion about the importance that the TCP will have to contribute in achieving results in the supported countries over the next 5-10 years. This question was asked separately for each of the X Field of Activities (FoA) across the 6 different Thematic Areas.</w:t>
+        <w:t xml:space="preserve">During the NLO 1 survey, the respondents were asked their opinion about the importance that the TCP will have to contribute in achieving results in the supported countries over the next 5-10 years. This question was asked separately for each of the 23 Field of Activities (FoA) across the 6 different Thematic Areas.</w:t>
       </w:r>
     </w:p>
     <w:p>
@@ -198,7 +198,23 @@
         <w:pStyle w:val="FirstParagraph"/>
       </w:pPr>
       <w:r>
-        <w:t xml:space="preserve">The NLOs consider that the TCP will be significantly important to achieve results over the next 5-10 years in about 70% of the FoAs related to WATER and ENVIROMENT and NUCLEAR SAFETY and security.</w:t>
+        <w:t xml:space="preserve">80% of NLOs consider that the TCP will be</w:t>
+      </w:r>
+      <w:r>
+        <w:t xml:space="preserve"> </w:t>
+      </w:r>
+      <w:r>
+        <w:rPr>
+          <w:bCs/>
+          <w:b/>
+        </w:rPr>
+        <w:t xml:space="preserve">significantly important</w:t>
+      </w:r>
+      <w:r>
+        <w:t xml:space="preserve"> </w:t>
+      </w:r>
+      <w:r>
+        <w:t xml:space="preserve">to achieve results, in at least one FOA related to NUCLEAR SAFETY and SECURITY, over the next 5-10 years.</w:t>
       </w:r>
     </w:p>
     <w:p>
@@ -272,7 +288,7 @@
         <w:pStyle w:val="FirstParagraph"/>
       </w:pPr>
       <w:r>
-        <w:t xml:space="preserve">The year joined refers to the time period when the countries were supported. From the 84 countries that responded to this section, only the following countries were part of the programme After 2009 (The list of TC recipients was provided by IAEA in a word document):</w:t>
+        <w:t xml:space="preserve">The year joined refers to the time period when the countries were supported. From the 84 countries that responded to this section, only the following countries were part of the programme After 2009:</w:t>
       </w:r>
       <w:r>
         <w:t xml:space="preserve"> </w:t>
@@ -300,6 +316,14 @@
       </w:r>
       <w:r>
         <w:t xml:space="preserve">, there is only data for The Kingdom of Eswatini</w:t>
+      </w:r>
+    </w:p>
+    <w:p>
+      <w:pPr>
+        <w:pStyle w:val="BodyText"/>
+      </w:pPr>
+      <w:r>
+        <w:t xml:space="preserve">(The list of TC recipients was provided by IAEA in a word document)</w:t>
       </w:r>
     </w:p>
     <w:p>
@@ -571,6 +595,11 @@
       <w:r>
         <w:t xml:space="preserve">in the graph is because there’s one observation in the data for which the LDC status is pending to be provided to the analyst.</w:t>
       </w:r>
+    </w:p>
+    <w:p>
+      <w:pPr>
+        <w:pStyle w:val="BodyText"/>
+      </w:pPr>
       <w:r>
         <w:drawing>
           <wp:inline>
@@ -616,7 +645,7 @@
     </w:p>
     <w:bookmarkEnd w:id="36"/>
     <w:bookmarkEnd w:id="37"/>
-    <w:bookmarkStart w:id="116" w:name="X8968dd8eeee593df5276ebdf0dc699c84aba8f7"/>
+    <w:bookmarkStart w:id="47" w:name="Xbeef7d3d676d75edf9f7b4f39263c37d66d4758"/>
     <w:p>
       <w:pPr>
         <w:pStyle w:val="Heading1"/>
@@ -631,7 +660,7 @@
         <w:tab/>
       </w:r>
       <w:r>
-        <w:t xml:space="preserve">Annex. Future Perspective Within Thematic Areas</w:t>
+        <w:t xml:space="preserve">Aspects To Ensure Sustainability of the TCP Achievemts</w:t>
       </w:r>
     </w:p>
     <w:p>
@@ -639,38 +668,90 @@
         <w:pStyle w:val="FirstParagraph"/>
       </w:pPr>
       <w:r>
-        <w:t xml:space="preserve">The following graphs show the perception that the NLOs have about the influence that the TCP will have in achieving results within each Field of Activity of each of the 6 Thematic Areas.</w:t>
-      </w:r>
-    </w:p>
-    <w:p>
-      <w:pPr>
-        <w:pStyle w:val="BodyText"/>
-      </w:pPr>
-      <w:r>
-        <w:t xml:space="preserve">The graphs are expressed in the proportion of respondents that consider how the influence of the TCP will be.</w:t>
-      </w:r>
-    </w:p>
-    <w:bookmarkStart w:id="50" w:name="food-and-agriculture"/>
-    <w:p>
-      <w:pPr>
-        <w:pStyle w:val="Heading2"/>
+        <w:t xml:space="preserve">A total of 2,650 counterparts were interviewed to gather their</w:t>
+      </w:r>
+      <w:r>
+        <w:t xml:space="preserve"> </w:t>
+      </w:r>
+      <w:r>
+        <w:t xml:space="preserve">opinions about relevant aspects of the implementation of the TCP.</w:t>
+      </w:r>
+    </w:p>
+    <w:p>
+      <w:pPr>
+        <w:pStyle w:val="BodyText"/>
+      </w:pPr>
+      <w:r>
+        <w:t xml:space="preserve">Among other questions, the CPS were asked the following:</w:t>
+      </w:r>
+    </w:p>
+    <w:p>
+      <w:pPr>
+        <w:pStyle w:val="BodyText"/>
       </w:pPr>
       <w:r>
         <w:rPr>
-          <w:rStyle w:val="SectionNumber"/>
+          <w:iCs/>
+          <w:i/>
         </w:rPr>
-        <w:t xml:space="preserve">2.1</w:t>
-      </w:r>
-      <w:r>
-        <w:tab/>
-      </w:r>
-      <w:r>
-        <w:t xml:space="preserve">FOOD and AGRICULTURE</w:t>
-      </w:r>
-    </w:p>
-    <w:p>
-      <w:pPr>
-        <w:pStyle w:val="FirstParagraph"/>
+        <w:t xml:space="preserve">In your opinion, what are the aspects that may help ensuring</w:t>
+      </w:r>
+      <w:r>
+        <w:rPr>
+          <w:iCs/>
+          <w:i/>
+        </w:rPr>
+        <w:t xml:space="preserve"> </w:t>
+      </w:r>
+      <w:r>
+        <w:rPr>
+          <w:iCs/>
+          <w:i/>
+        </w:rPr>
+        <w:t xml:space="preserve">sustainability of the achievements reached with IAEA TCP support?</w:t>
+      </w:r>
+    </w:p>
+    <w:p>
+      <w:pPr>
+        <w:pStyle w:val="BodyText"/>
+      </w:pPr>
+      <w:r>
+        <w:rPr>
+          <w:iCs/>
+          <w:i/>
+        </w:rPr>
+        <w:t xml:space="preserve">Please RANK your 3 priority technical support needed.</w:t>
+      </w:r>
+    </w:p>
+    <w:p>
+      <w:pPr>
+        <w:pStyle w:val="BodyText"/>
+      </w:pPr>
+      <w:r>
+        <w:t xml:space="preserve">Thus, this section aims to show the perception that the CPs have about</w:t>
+      </w:r>
+      <w:r>
+        <w:t xml:space="preserve"> </w:t>
+      </w:r>
+      <w:r>
+        <w:t xml:space="preserve">the most effective mechanisms in which the TCP can help ensure the</w:t>
+      </w:r>
+      <w:r>
+        <w:t xml:space="preserve"> </w:t>
+      </w:r>
+      <w:r>
+        <w:t xml:space="preserve">sustainability of the achievement reached by the programme in their</w:t>
+      </w:r>
+      <w:r>
+        <w:t xml:space="preserve"> </w:t>
+      </w:r>
+      <w:r>
+        <w:t xml:space="preserve">countries.</w:t>
+      </w:r>
+    </w:p>
+    <w:p>
+      <w:pPr>
+        <w:pStyle w:val="BodyText"/>
       </w:pPr>
       <w:r>
         <w:drawing>
@@ -682,7 +763,7 @@
               <a:graphicData uri="http://schemas.openxmlformats.org/drawingml/2006/picture">
                 <pic:pic>
                   <pic:nvPicPr>
-                    <pic:cNvPr descr="C:/repositaries/1.work/IAEA3/analysis/plots/1.future/fa_Between%20FoAs%20&amp;%20LDC%20status..png" id="40" name="Picture"/>
+                    <pic:cNvPr descr="C:/repositaries/1.work/IAEA3/analysis/plots/1.future/cp/global_future.png" id="40" name="Picture"/>
                     <pic:cNvPicPr>
                       <a:picLocks noChangeArrowheads="1" noChangeAspect="1"/>
                     </pic:cNvPicPr>
@@ -729,7 +810,7 @@
               <a:graphicData uri="http://schemas.openxmlformats.org/drawingml/2006/picture">
                 <pic:pic>
                   <pic:nvPicPr>
-                    <pic:cNvPr descr="C:/repositaries/1.work/IAEA3/analysis/plots/1.future/fa_Between%20FoAs%20&amp;%20Regions..png" id="43" name="Picture"/>
+                    <pic:cNvPr descr="C:/repositaries/1.work/IAEA3/analysis/plots/1.future/cp/themes_future.png" id="43" name="Picture"/>
                     <pic:cNvPicPr>
                       <a:picLocks noChangeArrowheads="1" noChangeAspect="1"/>
                     </pic:cNvPicPr>
@@ -776,7 +857,7 @@
               <a:graphicData uri="http://schemas.openxmlformats.org/drawingml/2006/picture">
                 <pic:pic>
                   <pic:nvPicPr>
-                    <pic:cNvPr descr="C:/repositaries/1.work/IAEA3/analysis/plots/1.future/fa_Between%20FoAs%20&amp;%20Year%20Joined..png" id="46" name="Picture"/>
+                    <pic:cNvPr descr="C:/repositaries/1.work/IAEA3/analysis/plots/1.future/cp/regions_future.png" id="46" name="Picture"/>
                     <pic:cNvPicPr>
                       <a:picLocks noChangeArrowheads="1" noChangeAspect="1"/>
                     </pic:cNvPicPr>
@@ -809,27 +890,80 @@
         </w:drawing>
       </w:r>
     </w:p>
-    <w:p>
-      <w:pPr>
-        <w:pStyle w:val="BodyText"/>
+    <w:bookmarkEnd w:id="47"/>
+    <w:bookmarkStart w:id="126" w:name="X8396f0e4f890ead56f99f43162726ffad8d06c4"/>
+    <w:p>
+      <w:pPr>
+        <w:pStyle w:val="Heading1"/>
+      </w:pPr>
+      <w:r>
+        <w:rPr>
+          <w:rStyle w:val="SectionNumber"/>
+        </w:rPr>
+        <w:t xml:space="preserve">3</w:t>
+      </w:r>
+      <w:r>
+        <w:tab/>
+      </w:r>
+      <w:r>
+        <w:t xml:space="preserve">Annex. Future Perspectives Within Thematic Areas</w:t>
+      </w:r>
+    </w:p>
+    <w:p>
+      <w:pPr>
+        <w:pStyle w:val="FirstParagraph"/>
+      </w:pPr>
+      <w:r>
+        <w:t xml:space="preserve">The following graphs show the perception that the NLOs have about the influence that the TCP will have in achieving results within each Field of Activity of each of the 6 Thematic Areas.</w:t>
+      </w:r>
+    </w:p>
+    <w:p>
+      <w:pPr>
+        <w:pStyle w:val="BodyText"/>
+      </w:pPr>
+      <w:r>
+        <w:t xml:space="preserve">The graphs are expressed in the proportion of respondents that consider how the influence of the TCP will be.</w:t>
+      </w:r>
+    </w:p>
+    <w:bookmarkStart w:id="60" w:name="food-and-agriculture"/>
+    <w:p>
+      <w:pPr>
+        <w:pStyle w:val="Heading2"/>
+      </w:pPr>
+      <w:r>
+        <w:rPr>
+          <w:rStyle w:val="SectionNumber"/>
+        </w:rPr>
+        <w:t xml:space="preserve">3.1</w:t>
+      </w:r>
+      <w:r>
+        <w:tab/>
+      </w:r>
+      <w:r>
+        <w:t xml:space="preserve">FOOD and AGRICULTURE</w:t>
+      </w:r>
+    </w:p>
+    <w:p>
+      <w:pPr>
+        <w:pStyle w:val="FirstParagraph"/>
       </w:pPr>
       <w:r>
         <w:drawing>
           <wp:inline>
             <wp:extent cx="5334000" cy="5001622"/>
             <wp:effectExtent b="0" l="0" r="0" t="0"/>
-            <wp:docPr descr="" title="" id="48" name="Picture"/>
+            <wp:docPr descr="" title="" id="49" name="Picture"/>
             <a:graphic>
               <a:graphicData uri="http://schemas.openxmlformats.org/drawingml/2006/picture">
                 <pic:pic>
                   <pic:nvPicPr>
-                    <pic:cNvPr descr="C:/repositaries/1.work/IAEA3/analysis/plots/1.future/fa_Between%20FoAs..png" id="49" name="Picture"/>
+                    <pic:cNvPr descr="C:/repositaries/1.work/IAEA3/analysis/plots/1.future/fa_Between%20FoAs%20&amp;%20LDC%20status..png" id="50" name="Picture"/>
                     <pic:cNvPicPr>
                       <a:picLocks noChangeArrowheads="1" noChangeAspect="1"/>
                     </pic:cNvPicPr>
                   </pic:nvPicPr>
                   <pic:blipFill>
-                    <a:blip r:embed="rId47"/>
+                    <a:blip r:embed="rId48"/>
                     <a:stretch>
                       <a:fillRect/>
                     </a:stretch>
@@ -856,28 +990,9 @@
         </w:drawing>
       </w:r>
     </w:p>
-    <w:bookmarkEnd w:id="50"/>
-    <w:bookmarkStart w:id="63" w:name="health-and-nutrition"/>
-    <w:p>
-      <w:pPr>
-        <w:pStyle w:val="Heading2"/>
-      </w:pPr>
-      <w:r>
-        <w:rPr>
-          <w:rStyle w:val="SectionNumber"/>
-        </w:rPr>
-        <w:t xml:space="preserve">2.2</w:t>
-      </w:r>
-      <w:r>
-        <w:tab/>
-      </w:r>
-      <w:r>
-        <w:t xml:space="preserve">HEALTH and NUTRITION</w:t>
-      </w:r>
-    </w:p>
-    <w:p>
-      <w:pPr>
-        <w:pStyle w:val="FirstParagraph"/>
+    <w:p>
+      <w:pPr>
+        <w:pStyle w:val="BodyText"/>
       </w:pPr>
       <w:r>
         <w:drawing>
@@ -889,7 +1004,7 @@
               <a:graphicData uri="http://schemas.openxmlformats.org/drawingml/2006/picture">
                 <pic:pic>
                   <pic:nvPicPr>
-                    <pic:cNvPr descr="C:/repositaries/1.work/IAEA3/analysis/plots/1.future/h_Between%20FoAs%20&amp;%20LDC%20status..png" id="53" name="Picture"/>
+                    <pic:cNvPr descr="C:/repositaries/1.work/IAEA3/analysis/plots/1.future/fa_Between%20FoAs%20&amp;%20Regions..png" id="53" name="Picture"/>
                     <pic:cNvPicPr>
                       <a:picLocks noChangeArrowheads="1" noChangeAspect="1"/>
                     </pic:cNvPicPr>
@@ -936,7 +1051,7 @@
               <a:graphicData uri="http://schemas.openxmlformats.org/drawingml/2006/picture">
                 <pic:pic>
                   <pic:nvPicPr>
-                    <pic:cNvPr descr="C:/repositaries/1.work/IAEA3/analysis/plots/1.future/h_Between%20FoAs%20&amp;%20Regions..png" id="56" name="Picture"/>
+                    <pic:cNvPr descr="C:/repositaries/1.work/IAEA3/analysis/plots/1.future/fa_Between%20FoAs%20&amp;%20Year%20Joined..png" id="56" name="Picture"/>
                     <pic:cNvPicPr>
                       <a:picLocks noChangeArrowheads="1" noChangeAspect="1"/>
                     </pic:cNvPicPr>
@@ -983,7 +1098,7 @@
               <a:graphicData uri="http://schemas.openxmlformats.org/drawingml/2006/picture">
                 <pic:pic>
                   <pic:nvPicPr>
-                    <pic:cNvPr descr="C:/repositaries/1.work/IAEA3/analysis/plots/1.future/h_Between%20FoAs%20&amp;%20Year%20Joined..png" id="59" name="Picture"/>
+                    <pic:cNvPr descr="C:/repositaries/1.work/IAEA3/analysis/plots/1.future/fa_Between%20FoAs..png" id="59" name="Picture"/>
                     <pic:cNvPicPr>
                       <a:picLocks noChangeArrowheads="1" noChangeAspect="1"/>
                     </pic:cNvPicPr>
@@ -1016,27 +1131,46 @@
         </w:drawing>
       </w:r>
     </w:p>
-    <w:p>
-      <w:pPr>
-        <w:pStyle w:val="BodyText"/>
+    <w:bookmarkEnd w:id="60"/>
+    <w:bookmarkStart w:id="73" w:name="health-and-nutrition"/>
+    <w:p>
+      <w:pPr>
+        <w:pStyle w:val="Heading2"/>
+      </w:pPr>
+      <w:r>
+        <w:rPr>
+          <w:rStyle w:val="SectionNumber"/>
+        </w:rPr>
+        <w:t xml:space="preserve">3.2</w:t>
+      </w:r>
+      <w:r>
+        <w:tab/>
+      </w:r>
+      <w:r>
+        <w:t xml:space="preserve">HEALTH and NUTRITION</w:t>
+      </w:r>
+    </w:p>
+    <w:p>
+      <w:pPr>
+        <w:pStyle w:val="FirstParagraph"/>
       </w:pPr>
       <w:r>
         <w:drawing>
           <wp:inline>
             <wp:extent cx="5334000" cy="5001622"/>
             <wp:effectExtent b="0" l="0" r="0" t="0"/>
-            <wp:docPr descr="" title="" id="61" name="Picture"/>
+            <wp:docPr descr="" title="" id="62" name="Picture"/>
             <a:graphic>
               <a:graphicData uri="http://schemas.openxmlformats.org/drawingml/2006/picture">
                 <pic:pic>
                   <pic:nvPicPr>
-                    <pic:cNvPr descr="C:/repositaries/1.work/IAEA3/analysis/plots/1.future/h_Between%20FoAs..png" id="62" name="Picture"/>
+                    <pic:cNvPr descr="C:/repositaries/1.work/IAEA3/analysis/plots/1.future/h_Between%20FoAs%20&amp;%20LDC%20status..png" id="63" name="Picture"/>
                     <pic:cNvPicPr>
                       <a:picLocks noChangeArrowheads="1" noChangeAspect="1"/>
                     </pic:cNvPicPr>
                   </pic:nvPicPr>
                   <pic:blipFill>
-                    <a:blip r:embed="rId60"/>
+                    <a:blip r:embed="rId61"/>
                     <a:stretch>
                       <a:fillRect/>
                     </a:stretch>
@@ -1063,28 +1197,9 @@
         </w:drawing>
       </w:r>
     </w:p>
-    <w:bookmarkEnd w:id="63"/>
-    <w:bookmarkStart w:id="76" w:name="energy-planning-and-nuclear-power"/>
-    <w:p>
-      <w:pPr>
-        <w:pStyle w:val="Heading2"/>
-      </w:pPr>
-      <w:r>
-        <w:rPr>
-          <w:rStyle w:val="SectionNumber"/>
-        </w:rPr>
-        <w:t xml:space="preserve">2.3</w:t>
-      </w:r>
-      <w:r>
-        <w:tab/>
-      </w:r>
-      <w:r>
-        <w:t xml:space="preserve">ENERGY PLANNING and NUCLEAR POWER</w:t>
-      </w:r>
-    </w:p>
-    <w:p>
-      <w:pPr>
-        <w:pStyle w:val="FirstParagraph"/>
+    <w:p>
+      <w:pPr>
+        <w:pStyle w:val="BodyText"/>
       </w:pPr>
       <w:r>
         <w:drawing>
@@ -1096,7 +1211,7 @@
               <a:graphicData uri="http://schemas.openxmlformats.org/drawingml/2006/picture">
                 <pic:pic>
                   <pic:nvPicPr>
-                    <pic:cNvPr descr="C:/repositaries/1.work/IAEA3/analysis/plots/1.future/e_Between%20FoAs%20&amp;%20LDC%20status..png" id="66" name="Picture"/>
+                    <pic:cNvPr descr="C:/repositaries/1.work/IAEA3/analysis/plots/1.future/h_Between%20FoAs%20&amp;%20Regions..png" id="66" name="Picture"/>
                     <pic:cNvPicPr>
                       <a:picLocks noChangeArrowheads="1" noChangeAspect="1"/>
                     </pic:cNvPicPr>
@@ -1143,7 +1258,7 @@
               <a:graphicData uri="http://schemas.openxmlformats.org/drawingml/2006/picture">
                 <pic:pic>
                   <pic:nvPicPr>
-                    <pic:cNvPr descr="C:/repositaries/1.work/IAEA3/analysis/plots/1.future/e_Between%20FoAs%20&amp;%20Regions..png" id="69" name="Picture"/>
+                    <pic:cNvPr descr="C:/repositaries/1.work/IAEA3/analysis/plots/1.future/h_Between%20FoAs%20&amp;%20Year%20Joined..png" id="69" name="Picture"/>
                     <pic:cNvPicPr>
                       <a:picLocks noChangeArrowheads="1" noChangeAspect="1"/>
                     </pic:cNvPicPr>
@@ -1190,7 +1305,7 @@
               <a:graphicData uri="http://schemas.openxmlformats.org/drawingml/2006/picture">
                 <pic:pic>
                   <pic:nvPicPr>
-                    <pic:cNvPr descr="C:/repositaries/1.work/IAEA3/analysis/plots/1.future/e_Between%20FoAs%20&amp;%20Year%20Joined..png" id="72" name="Picture"/>
+                    <pic:cNvPr descr="C:/repositaries/1.work/IAEA3/analysis/plots/1.future/h_Between%20FoAs..png" id="72" name="Picture"/>
                     <pic:cNvPicPr>
                       <a:picLocks noChangeArrowheads="1" noChangeAspect="1"/>
                     </pic:cNvPicPr>
@@ -1223,27 +1338,46 @@
         </w:drawing>
       </w:r>
     </w:p>
-    <w:p>
-      <w:pPr>
-        <w:pStyle w:val="BodyText"/>
+    <w:bookmarkEnd w:id="73"/>
+    <w:bookmarkStart w:id="86" w:name="energy-planning-and-nuclear-power"/>
+    <w:p>
+      <w:pPr>
+        <w:pStyle w:val="Heading2"/>
+      </w:pPr>
+      <w:r>
+        <w:rPr>
+          <w:rStyle w:val="SectionNumber"/>
+        </w:rPr>
+        <w:t xml:space="preserve">3.3</w:t>
+      </w:r>
+      <w:r>
+        <w:tab/>
+      </w:r>
+      <w:r>
+        <w:t xml:space="preserve">ENERGY PLANNING and NUCLEAR POWER</w:t>
+      </w:r>
+    </w:p>
+    <w:p>
+      <w:pPr>
+        <w:pStyle w:val="FirstParagraph"/>
       </w:pPr>
       <w:r>
         <w:drawing>
           <wp:inline>
             <wp:extent cx="5334000" cy="5001622"/>
             <wp:effectExtent b="0" l="0" r="0" t="0"/>
-            <wp:docPr descr="" title="" id="74" name="Picture"/>
+            <wp:docPr descr="" title="" id="75" name="Picture"/>
             <a:graphic>
               <a:graphicData uri="http://schemas.openxmlformats.org/drawingml/2006/picture">
                 <pic:pic>
                   <pic:nvPicPr>
-                    <pic:cNvPr descr="C:/repositaries/1.work/IAEA3/analysis/plots/1.future/e_Between%20FoAs..png" id="75" name="Picture"/>
+                    <pic:cNvPr descr="C:/repositaries/1.work/IAEA3/analysis/plots/1.future/e_Between%20FoAs%20&amp;%20LDC%20status..png" id="76" name="Picture"/>
                     <pic:cNvPicPr>
                       <a:picLocks noChangeArrowheads="1" noChangeAspect="1"/>
                     </pic:cNvPicPr>
                   </pic:nvPicPr>
                   <pic:blipFill>
-                    <a:blip r:embed="rId73"/>
+                    <a:blip r:embed="rId74"/>
                     <a:stretch>
                       <a:fillRect/>
                     </a:stretch>
@@ -1270,28 +1404,9 @@
         </w:drawing>
       </w:r>
     </w:p>
-    <w:bookmarkEnd w:id="76"/>
-    <w:bookmarkStart w:id="89" w:name="X5c76b166c12beeefc41076ba67cc598425c13f7"/>
-    <w:p>
-      <w:pPr>
-        <w:pStyle w:val="Heading2"/>
-      </w:pPr>
-      <w:r>
-        <w:rPr>
-          <w:rStyle w:val="SectionNumber"/>
-        </w:rPr>
-        <w:t xml:space="preserve">2.4</w:t>
-      </w:r>
-      <w:r>
-        <w:tab/>
-      </w:r>
-      <w:r>
-        <w:t xml:space="preserve">INDUSTRIAL APPLICATIONS and RADIATION TECHNOLOGY</w:t>
-      </w:r>
-    </w:p>
-    <w:p>
-      <w:pPr>
-        <w:pStyle w:val="FirstParagraph"/>
+    <w:p>
+      <w:pPr>
+        <w:pStyle w:val="BodyText"/>
       </w:pPr>
       <w:r>
         <w:drawing>
@@ -1303,7 +1418,7 @@
               <a:graphicData uri="http://schemas.openxmlformats.org/drawingml/2006/picture">
                 <pic:pic>
                   <pic:nvPicPr>
-                    <pic:cNvPr descr="C:/repositaries/1.work/IAEA3/analysis/plots/1.future/i_Between%20FoAs%20&amp;%20LDC%20status..png" id="79" name="Picture"/>
+                    <pic:cNvPr descr="C:/repositaries/1.work/IAEA3/analysis/plots/1.future/e_Between%20FoAs%20&amp;%20Regions..png" id="79" name="Picture"/>
                     <pic:cNvPicPr>
                       <a:picLocks noChangeArrowheads="1" noChangeAspect="1"/>
                     </pic:cNvPicPr>
@@ -1350,7 +1465,7 @@
               <a:graphicData uri="http://schemas.openxmlformats.org/drawingml/2006/picture">
                 <pic:pic>
                   <pic:nvPicPr>
-                    <pic:cNvPr descr="C:/repositaries/1.work/IAEA3/analysis/plots/1.future/i_Between%20FoAs%20&amp;%20Regions..png" id="82" name="Picture"/>
+                    <pic:cNvPr descr="C:/repositaries/1.work/IAEA3/analysis/plots/1.future/e_Between%20FoAs%20&amp;%20Year%20Joined..png" id="82" name="Picture"/>
                     <pic:cNvPicPr>
                       <a:picLocks noChangeArrowheads="1" noChangeAspect="1"/>
                     </pic:cNvPicPr>
@@ -1397,7 +1512,7 @@
               <a:graphicData uri="http://schemas.openxmlformats.org/drawingml/2006/picture">
                 <pic:pic>
                   <pic:nvPicPr>
-                    <pic:cNvPr descr="C:/repositaries/1.work/IAEA3/analysis/plots/1.future/i_Between%20FoAs%20&amp;%20Year%20Joined..png" id="85" name="Picture"/>
+                    <pic:cNvPr descr="C:/repositaries/1.work/IAEA3/analysis/plots/1.future/e_Between%20FoAs..png" id="85" name="Picture"/>
                     <pic:cNvPicPr>
                       <a:picLocks noChangeArrowheads="1" noChangeAspect="1"/>
                     </pic:cNvPicPr>
@@ -1430,27 +1545,46 @@
         </w:drawing>
       </w:r>
     </w:p>
-    <w:p>
-      <w:pPr>
-        <w:pStyle w:val="BodyText"/>
+    <w:bookmarkEnd w:id="86"/>
+    <w:bookmarkStart w:id="99" w:name="X5c76b166c12beeefc41076ba67cc598425c13f7"/>
+    <w:p>
+      <w:pPr>
+        <w:pStyle w:val="Heading2"/>
+      </w:pPr>
+      <w:r>
+        <w:rPr>
+          <w:rStyle w:val="SectionNumber"/>
+        </w:rPr>
+        <w:t xml:space="preserve">3.4</w:t>
+      </w:r>
+      <w:r>
+        <w:tab/>
+      </w:r>
+      <w:r>
+        <w:t xml:space="preserve">INDUSTRIAL APPLICATIONS and RADIATION TECHNOLOGY</w:t>
+      </w:r>
+    </w:p>
+    <w:p>
+      <w:pPr>
+        <w:pStyle w:val="FirstParagraph"/>
       </w:pPr>
       <w:r>
         <w:drawing>
           <wp:inline>
             <wp:extent cx="5334000" cy="5001622"/>
             <wp:effectExtent b="0" l="0" r="0" t="0"/>
-            <wp:docPr descr="" title="" id="87" name="Picture"/>
+            <wp:docPr descr="" title="" id="88" name="Picture"/>
             <a:graphic>
               <a:graphicData uri="http://schemas.openxmlformats.org/drawingml/2006/picture">
                 <pic:pic>
                   <pic:nvPicPr>
-                    <pic:cNvPr descr="C:/repositaries/1.work/IAEA3/analysis/plots/1.future/i_Between%20FoAs..png" id="88" name="Picture"/>
+                    <pic:cNvPr descr="C:/repositaries/1.work/IAEA3/analysis/plots/1.future/i_Between%20FoAs%20&amp;%20LDC%20status..png" id="89" name="Picture"/>
                     <pic:cNvPicPr>
                       <a:picLocks noChangeArrowheads="1" noChangeAspect="1"/>
                     </pic:cNvPicPr>
                   </pic:nvPicPr>
                   <pic:blipFill>
-                    <a:blip r:embed="rId86"/>
+                    <a:blip r:embed="rId87"/>
                     <a:stretch>
                       <a:fillRect/>
                     </a:stretch>
@@ -1477,28 +1611,9 @@
         </w:drawing>
       </w:r>
     </w:p>
-    <w:bookmarkEnd w:id="89"/>
-    <w:bookmarkStart w:id="102" w:name="water-and-environment"/>
-    <w:p>
-      <w:pPr>
-        <w:pStyle w:val="Heading2"/>
-      </w:pPr>
-      <w:r>
-        <w:rPr>
-          <w:rStyle w:val="SectionNumber"/>
-        </w:rPr>
-        <w:t xml:space="preserve">2.5</w:t>
-      </w:r>
-      <w:r>
-        <w:tab/>
-      </w:r>
-      <w:r>
-        <w:t xml:space="preserve">WATER and ENVIRONMENT</w:t>
-      </w:r>
-    </w:p>
-    <w:p>
-      <w:pPr>
-        <w:pStyle w:val="FirstParagraph"/>
+    <w:p>
+      <w:pPr>
+        <w:pStyle w:val="BodyText"/>
       </w:pPr>
       <w:r>
         <w:drawing>
@@ -1510,7 +1625,7 @@
               <a:graphicData uri="http://schemas.openxmlformats.org/drawingml/2006/picture">
                 <pic:pic>
                   <pic:nvPicPr>
-                    <pic:cNvPr descr="C:/repositaries/1.work/IAEA3/analysis/plots/1.future/w_Between%20FoAs%20&amp;%20LDC%20status..png" id="92" name="Picture"/>
+                    <pic:cNvPr descr="C:/repositaries/1.work/IAEA3/analysis/plots/1.future/i_Between%20FoAs%20&amp;%20Regions..png" id="92" name="Picture"/>
                     <pic:cNvPicPr>
                       <a:picLocks noChangeArrowheads="1" noChangeAspect="1"/>
                     </pic:cNvPicPr>
@@ -1557,7 +1672,7 @@
               <a:graphicData uri="http://schemas.openxmlformats.org/drawingml/2006/picture">
                 <pic:pic>
                   <pic:nvPicPr>
-                    <pic:cNvPr descr="C:/repositaries/1.work/IAEA3/analysis/plots/1.future/w_Between%20FoAs%20&amp;%20Regions..png" id="95" name="Picture"/>
+                    <pic:cNvPr descr="C:/repositaries/1.work/IAEA3/analysis/plots/1.future/i_Between%20FoAs%20&amp;%20Year%20Joined..png" id="95" name="Picture"/>
                     <pic:cNvPicPr>
                       <a:picLocks noChangeArrowheads="1" noChangeAspect="1"/>
                     </pic:cNvPicPr>
@@ -1604,7 +1719,7 @@
               <a:graphicData uri="http://schemas.openxmlformats.org/drawingml/2006/picture">
                 <pic:pic>
                   <pic:nvPicPr>
-                    <pic:cNvPr descr="C:/repositaries/1.work/IAEA3/analysis/plots/1.future/w_Between%20FoAs%20&amp;%20Year%20Joined..png" id="98" name="Picture"/>
+                    <pic:cNvPr descr="C:/repositaries/1.work/IAEA3/analysis/plots/1.future/i_Between%20FoAs..png" id="98" name="Picture"/>
                     <pic:cNvPicPr>
                       <a:picLocks noChangeArrowheads="1" noChangeAspect="1"/>
                     </pic:cNvPicPr>
@@ -1637,27 +1752,46 @@
         </w:drawing>
       </w:r>
     </w:p>
-    <w:p>
-      <w:pPr>
-        <w:pStyle w:val="BodyText"/>
+    <w:bookmarkEnd w:id="99"/>
+    <w:bookmarkStart w:id="112" w:name="water-and-environment"/>
+    <w:p>
+      <w:pPr>
+        <w:pStyle w:val="Heading2"/>
+      </w:pPr>
+      <w:r>
+        <w:rPr>
+          <w:rStyle w:val="SectionNumber"/>
+        </w:rPr>
+        <w:t xml:space="preserve">3.5</w:t>
+      </w:r>
+      <w:r>
+        <w:tab/>
+      </w:r>
+      <w:r>
+        <w:t xml:space="preserve">WATER and ENVIRONMENT</w:t>
+      </w:r>
+    </w:p>
+    <w:p>
+      <w:pPr>
+        <w:pStyle w:val="FirstParagraph"/>
       </w:pPr>
       <w:r>
         <w:drawing>
           <wp:inline>
             <wp:extent cx="5334000" cy="5001622"/>
             <wp:effectExtent b="0" l="0" r="0" t="0"/>
-            <wp:docPr descr="" title="" id="100" name="Picture"/>
+            <wp:docPr descr="" title="" id="101" name="Picture"/>
             <a:graphic>
               <a:graphicData uri="http://schemas.openxmlformats.org/drawingml/2006/picture">
                 <pic:pic>
                   <pic:nvPicPr>
-                    <pic:cNvPr descr="C:/repositaries/1.work/IAEA3/analysis/plots/1.future/w_Between%20FoAs..png" id="101" name="Picture"/>
+                    <pic:cNvPr descr="C:/repositaries/1.work/IAEA3/analysis/plots/1.future/w_Between%20FoAs%20&amp;%20LDC%20status..png" id="102" name="Picture"/>
                     <pic:cNvPicPr>
                       <a:picLocks noChangeArrowheads="1" noChangeAspect="1"/>
                     </pic:cNvPicPr>
                   </pic:nvPicPr>
                   <pic:blipFill>
-                    <a:blip r:embed="rId99"/>
+                    <a:blip r:embed="rId100"/>
                     <a:stretch>
                       <a:fillRect/>
                     </a:stretch>
@@ -1684,28 +1818,9 @@
         </w:drawing>
       </w:r>
     </w:p>
-    <w:bookmarkEnd w:id="102"/>
-    <w:bookmarkStart w:id="115" w:name="nuclear-safety-and-security"/>
-    <w:p>
-      <w:pPr>
-        <w:pStyle w:val="Heading2"/>
-      </w:pPr>
-      <w:r>
-        <w:rPr>
-          <w:rStyle w:val="SectionNumber"/>
-        </w:rPr>
-        <w:t xml:space="preserve">2.6</w:t>
-      </w:r>
-      <w:r>
-        <w:tab/>
-      </w:r>
-      <w:r>
-        <w:t xml:space="preserve">NUCLEAR SAFETY AND SECURITY</w:t>
-      </w:r>
-    </w:p>
-    <w:p>
-      <w:pPr>
-        <w:pStyle w:val="FirstParagraph"/>
+    <w:p>
+      <w:pPr>
+        <w:pStyle w:val="BodyText"/>
       </w:pPr>
       <w:r>
         <w:drawing>
@@ -1717,7 +1832,7 @@
               <a:graphicData uri="http://schemas.openxmlformats.org/drawingml/2006/picture">
                 <pic:pic>
                   <pic:nvPicPr>
-                    <pic:cNvPr descr="C:/repositaries/1.work/IAEA3/analysis/plots/1.future/n_Between%20FoAs%20&amp;%20LDC%20status..png" id="105" name="Picture"/>
+                    <pic:cNvPr descr="C:/repositaries/1.work/IAEA3/analysis/plots/1.future/w_Between%20FoAs%20&amp;%20Regions..png" id="105" name="Picture"/>
                     <pic:cNvPicPr>
                       <a:picLocks noChangeArrowheads="1" noChangeAspect="1"/>
                     </pic:cNvPicPr>
@@ -1764,7 +1879,7 @@
               <a:graphicData uri="http://schemas.openxmlformats.org/drawingml/2006/picture">
                 <pic:pic>
                   <pic:nvPicPr>
-                    <pic:cNvPr descr="C:/repositaries/1.work/IAEA3/analysis/plots/1.future/n_Between%20FoAs%20&amp;%20Regions..png" id="108" name="Picture"/>
+                    <pic:cNvPr descr="C:/repositaries/1.work/IAEA3/analysis/plots/1.future/w_Between%20FoAs%20&amp;%20Year%20Joined..png" id="108" name="Picture"/>
                     <pic:cNvPicPr>
                       <a:picLocks noChangeArrowheads="1" noChangeAspect="1"/>
                     </pic:cNvPicPr>
@@ -1811,7 +1926,7 @@
               <a:graphicData uri="http://schemas.openxmlformats.org/drawingml/2006/picture">
                 <pic:pic>
                   <pic:nvPicPr>
-                    <pic:cNvPr descr="C:/repositaries/1.work/IAEA3/analysis/plots/1.future/n_Between%20FoAs%20&amp;%20Year%20Joined..png" id="111" name="Picture"/>
+                    <pic:cNvPr descr="C:/repositaries/1.work/IAEA3/analysis/plots/1.future/w_Between%20FoAs..png" id="111" name="Picture"/>
                     <pic:cNvPicPr>
                       <a:picLocks noChangeArrowheads="1" noChangeAspect="1"/>
                     </pic:cNvPicPr>
@@ -1844,27 +1959,46 @@
         </w:drawing>
       </w:r>
     </w:p>
-    <w:p>
-      <w:pPr>
-        <w:pStyle w:val="BodyText"/>
+    <w:bookmarkEnd w:id="112"/>
+    <w:bookmarkStart w:id="125" w:name="nuclear-safety-and-security"/>
+    <w:p>
+      <w:pPr>
+        <w:pStyle w:val="Heading2"/>
+      </w:pPr>
+      <w:r>
+        <w:rPr>
+          <w:rStyle w:val="SectionNumber"/>
+        </w:rPr>
+        <w:t xml:space="preserve">3.6</w:t>
+      </w:r>
+      <w:r>
+        <w:tab/>
+      </w:r>
+      <w:r>
+        <w:t xml:space="preserve">NUCLEAR SAFETY AND SECURITY</w:t>
+      </w:r>
+    </w:p>
+    <w:p>
+      <w:pPr>
+        <w:pStyle w:val="FirstParagraph"/>
       </w:pPr>
       <w:r>
         <w:drawing>
           <wp:inline>
             <wp:extent cx="5334000" cy="5001622"/>
             <wp:effectExtent b="0" l="0" r="0" t="0"/>
-            <wp:docPr descr="" title="" id="113" name="Picture"/>
+            <wp:docPr descr="" title="" id="114" name="Picture"/>
             <a:graphic>
               <a:graphicData uri="http://schemas.openxmlformats.org/drawingml/2006/picture">
                 <pic:pic>
                   <pic:nvPicPr>
-                    <pic:cNvPr descr="C:/repositaries/1.work/IAEA3/analysis/plots/1.future/n_Between%20FoAs..png" id="114" name="Picture"/>
+                    <pic:cNvPr descr="C:/repositaries/1.work/IAEA3/analysis/plots/1.future/n_Between%20FoAs%20&amp;%20LDC%20status..png" id="115" name="Picture"/>
                     <pic:cNvPicPr>
                       <a:picLocks noChangeArrowheads="1" noChangeAspect="1"/>
                     </pic:cNvPicPr>
                   </pic:nvPicPr>
                   <pic:blipFill>
-                    <a:blip r:embed="rId112"/>
+                    <a:blip r:embed="rId113"/>
                     <a:stretch>
                       <a:fillRect/>
                     </a:stretch>
@@ -1891,112 +2025,6 @@
         </w:drawing>
       </w:r>
     </w:p>
-    <w:bookmarkEnd w:id="115"/>
-    <w:bookmarkEnd w:id="116"/>
-    <w:bookmarkStart w:id="126" w:name="Xbeef7d3d676d75edf9f7b4f39263c37d66d4758"/>
-    <w:p>
-      <w:pPr>
-        <w:pStyle w:val="Heading1"/>
-      </w:pPr>
-      <w:r>
-        <w:rPr>
-          <w:rStyle w:val="SectionNumber"/>
-        </w:rPr>
-        <w:t xml:space="preserve">3</w:t>
-      </w:r>
-      <w:r>
-        <w:tab/>
-      </w:r>
-      <w:r>
-        <w:t xml:space="preserve">Aspects To Ensure Sustainability of the TCP Achievemts</w:t>
-      </w:r>
-    </w:p>
-    <w:p>
-      <w:pPr>
-        <w:pStyle w:val="FirstParagraph"/>
-      </w:pPr>
-      <w:r>
-        <w:t xml:space="preserve">A total of 2,650 counterparts were interviewed in order to gather their</w:t>
-      </w:r>
-      <w:r>
-        <w:t xml:space="preserve"> </w:t>
-      </w:r>
-      <w:r>
-        <w:t xml:space="preserve">opinions abour relevant aspects of the implementation of the TCP.</w:t>
-      </w:r>
-    </w:p>
-    <w:p>
-      <w:pPr>
-        <w:pStyle w:val="BodyText"/>
-      </w:pPr>
-      <w:r>
-        <w:t xml:space="preserve">Among other questions, the CPS were asked the following:</w:t>
-      </w:r>
-    </w:p>
-    <w:p>
-      <w:pPr>
-        <w:pStyle w:val="BodyText"/>
-      </w:pPr>
-      <w:r>
-        <w:rPr>
-          <w:iCs/>
-          <w:i/>
-        </w:rPr>
-        <w:t xml:space="preserve">In your opinion, what are the aspects that may help ensuring</w:t>
-      </w:r>
-      <w:r>
-        <w:rPr>
-          <w:iCs/>
-          <w:i/>
-        </w:rPr>
-        <w:t xml:space="preserve"> </w:t>
-      </w:r>
-      <w:r>
-        <w:rPr>
-          <w:iCs/>
-          <w:i/>
-        </w:rPr>
-        <w:t xml:space="preserve">sustainability of the achievements reached with IAEA TCP support?</w:t>
-      </w:r>
-    </w:p>
-    <w:p>
-      <w:pPr>
-        <w:pStyle w:val="BodyText"/>
-      </w:pPr>
-      <w:r>
-        <w:rPr>
-          <w:iCs/>
-          <w:i/>
-        </w:rPr>
-        <w:t xml:space="preserve">Please RANK your 3 priority technical support needed.</w:t>
-      </w:r>
-    </w:p>
-    <w:p>
-      <w:pPr>
-        <w:pStyle w:val="BodyText"/>
-      </w:pPr>
-      <w:r>
-        <w:t xml:space="preserve">Thus, this section aims to show the perception that the CPs have about</w:t>
-      </w:r>
-      <w:r>
-        <w:t xml:space="preserve"> </w:t>
-      </w:r>
-      <w:r>
-        <w:t xml:space="preserve">the most effective mechanisms in which the TCP can help ensure the</w:t>
-      </w:r>
-      <w:r>
-        <w:t xml:space="preserve"> </w:t>
-      </w:r>
-      <w:r>
-        <w:t xml:space="preserve">sustainability of the achievement reached by the programme in their</w:t>
-      </w:r>
-      <w:r>
-        <w:t xml:space="preserve"> </w:t>
-      </w:r>
-      <w:r>
-        <w:t xml:space="preserve">countries.</w:t>
-      </w:r>
-    </w:p>
     <w:p>
       <w:pPr>
         <w:pStyle w:val="BodyText"/>
@@ -2006,18 +2034,18 @@
           <wp:inline>
             <wp:extent cx="5334000" cy="5001622"/>
             <wp:effectExtent b="0" l="0" r="0" t="0"/>
-            <wp:docPr descr="" title="" id="118" name="Picture"/>
+            <wp:docPr descr="" title="" id="117" name="Picture"/>
             <a:graphic>
               <a:graphicData uri="http://schemas.openxmlformats.org/drawingml/2006/picture">
                 <pic:pic>
                   <pic:nvPicPr>
-                    <pic:cNvPr descr="images/global_future.png" id="119" name="Picture"/>
+                    <pic:cNvPr descr="C:/repositaries/1.work/IAEA3/analysis/plots/1.future/n_Between%20FoAs%20&amp;%20Regions..png" id="118" name="Picture"/>
                     <pic:cNvPicPr>
                       <a:picLocks noChangeArrowheads="1" noChangeAspect="1"/>
                     </pic:cNvPicPr>
                   </pic:nvPicPr>
                   <pic:blipFill>
-                    <a:blip r:embed="rId117"/>
+                    <a:blip r:embed="rId116"/>
                     <a:stretch>
                       <a:fillRect/>
                     </a:stretch>
@@ -2053,18 +2081,18 @@
           <wp:inline>
             <wp:extent cx="5334000" cy="5001622"/>
             <wp:effectExtent b="0" l="0" r="0" t="0"/>
-            <wp:docPr descr="" title="" id="121" name="Picture"/>
+            <wp:docPr descr="" title="" id="120" name="Picture"/>
             <a:graphic>
               <a:graphicData uri="http://schemas.openxmlformats.org/drawingml/2006/picture">
                 <pic:pic>
                   <pic:nvPicPr>
-                    <pic:cNvPr descr="images/themes_future.png" id="122" name="Picture"/>
+                    <pic:cNvPr descr="C:/repositaries/1.work/IAEA3/analysis/plots/1.future/n_Between%20FoAs%20&amp;%20Year%20Joined..png" id="121" name="Picture"/>
                     <pic:cNvPicPr>
                       <a:picLocks noChangeArrowheads="1" noChangeAspect="1"/>
                     </pic:cNvPicPr>
                   </pic:nvPicPr>
                   <pic:blipFill>
-                    <a:blip r:embed="rId120"/>
+                    <a:blip r:embed="rId119"/>
                     <a:stretch>
                       <a:fillRect/>
                     </a:stretch>
@@ -2100,18 +2128,18 @@
           <wp:inline>
             <wp:extent cx="5334000" cy="5001622"/>
             <wp:effectExtent b="0" l="0" r="0" t="0"/>
-            <wp:docPr descr="" title="" id="124" name="Picture"/>
+            <wp:docPr descr="" title="" id="123" name="Picture"/>
             <a:graphic>
               <a:graphicData uri="http://schemas.openxmlformats.org/drawingml/2006/picture">
                 <pic:pic>
                   <pic:nvPicPr>
-                    <pic:cNvPr descr="C:/repositaries/1.work/IAEA3/analysis/plots/1.future/cp/regions_future.png" id="125" name="Picture"/>
+                    <pic:cNvPr descr="C:/repositaries/1.work/IAEA3/analysis/plots/1.future/n_Between%20FoAs..png" id="124" name="Picture"/>
                     <pic:cNvPicPr>
                       <a:picLocks noChangeArrowheads="1" noChangeAspect="1"/>
                     </pic:cNvPicPr>
                   </pic:nvPicPr>
                   <pic:blipFill>
-                    <a:blip r:embed="rId123"/>
+                    <a:blip r:embed="rId122"/>
                     <a:stretch>
                       <a:fillRect/>
                     </a:stretch>
@@ -2138,6 +2166,7 @@
         </w:drawing>
       </w:r>
     </w:p>
+    <w:bookmarkEnd w:id="125"/>
     <w:bookmarkEnd w:id="126"/>
     <w:sectPr/>
   </w:body>
